--- a/Анализ рисков.docx
+++ b/Анализ рисков.docx
@@ -46,7 +46,13 @@
         <w:t xml:space="preserve"> </w:t>
       </w:r>
       <w:r>
-        <w:t>федерации ФЕДЕРАЛЬНОЕ БЮДЖЕТНОЕ ГОСУДАРСТВЕННОЕ ОБРАЗОВАТЕЛЬНОЕ УЧЕРЕЖДЕНИЕ</w:t>
+        <w:t>федерации ФЕДЕРАЛЬНОЕ БЮДЖЕТНОЕ ГОС</w:t>
+      </w:r>
+      <w:r>
+        <w:t>УДАРСТВЕННОЕ ОБРАЗОВАТЕЛЬНОЕ УЧ</w:t>
+      </w:r>
+      <w:r>
+        <w:t>РЕЖДЕНИЕ</w:t>
       </w:r>
     </w:p>
     <w:p>
@@ -272,7 +278,11 @@
         <w:t>ОГУ</w:t>
       </w:r>
       <w:r>
-        <w:t xml:space="preserve"> 09.03.02.4002.109 </w:t>
+        <w:t xml:space="preserve"> 09.03.02.4002.109</w:t>
+      </w:r>
+      <w:proofErr w:type="gramStart"/>
+      <w:r>
+        <w:t xml:space="preserve"> </w:t>
       </w:r>
       <w:r>
         <w:rPr>
@@ -280,6 +290,7 @@
         </w:rPr>
         <w:t>О</w:t>
       </w:r>
+      <w:proofErr w:type="gramEnd"/>
     </w:p>
     <w:p>
       <w:pPr>
@@ -313,28 +324,7 @@
         <w:ind w:left="5390"/>
       </w:pPr>
       <w:r>
-        <w:t>канд.</w:t>
-      </w:r>
-      <w:r>
-        <w:t xml:space="preserve"> </w:t>
-      </w:r>
-      <w:r>
-        <w:t>техн.</w:t>
-      </w:r>
-      <w:r>
-        <w:t xml:space="preserve"> </w:t>
-      </w:r>
-      <w:r>
-        <w:t>наук,</w:t>
-      </w:r>
-      <w:r>
-        <w:t xml:space="preserve"> </w:t>
-      </w:r>
-      <w:r>
-        <w:rPr>
-          <w:spacing w:val="-2"/>
-        </w:rPr>
-        <w:t>доцент</w:t>
+        <w:t>Старший преподаватель кафедры</w:t>
       </w:r>
     </w:p>
     <w:p>
@@ -450,7 +440,21 @@
         <w:rPr>
           <w:spacing w:val="-2"/>
         </w:rPr>
-        <w:t>ИСТ(б)АДМО</w:t>
+        <w:t>ИС</w:t>
+      </w:r>
+      <w:proofErr w:type="gramStart"/>
+      <w:r>
+        <w:rPr>
+          <w:spacing w:val="-2"/>
+        </w:rPr>
+        <w:t>Т(</w:t>
+      </w:r>
+      <w:proofErr w:type="gramEnd"/>
+      <w:r>
+        <w:rPr>
+          <w:spacing w:val="-2"/>
+        </w:rPr>
+        <w:t>б)АДМО</w:t>
       </w:r>
     </w:p>
     <w:p>
@@ -569,7 +573,21 @@
         <w:rPr>
           <w:spacing w:val="-2"/>
         </w:rPr>
-        <w:t>ИСТ(б)АДМО</w:t>
+        <w:t>ИС</w:t>
+      </w:r>
+      <w:proofErr w:type="gramStart"/>
+      <w:r>
+        <w:rPr>
+          <w:spacing w:val="-2"/>
+        </w:rPr>
+        <w:t>Т(</w:t>
+      </w:r>
+      <w:proofErr w:type="gramEnd"/>
+      <w:r>
+        <w:rPr>
+          <w:spacing w:val="-2"/>
+        </w:rPr>
+        <w:t>б)АДМО</w:t>
       </w:r>
     </w:p>
     <w:p>
@@ -688,7 +706,21 @@
         <w:rPr>
           <w:spacing w:val="-2"/>
         </w:rPr>
-        <w:t>ИСТ(б)АДМО</w:t>
+        <w:t>ИС</w:t>
+      </w:r>
+      <w:proofErr w:type="gramStart"/>
+      <w:r>
+        <w:rPr>
+          <w:spacing w:val="-2"/>
+        </w:rPr>
+        <w:t>Т(</w:t>
+      </w:r>
+      <w:proofErr w:type="gramEnd"/>
+      <w:r>
+        <w:rPr>
+          <w:spacing w:val="-2"/>
+        </w:rPr>
+        <w:t>б)АДМО</w:t>
       </w:r>
     </w:p>
     <w:p>
@@ -712,8 +744,13 @@
         </w:rPr>
         <w:t xml:space="preserve"> </w:t>
       </w:r>
-      <w:r>
-        <w:t xml:space="preserve">Тасмурзина </w:t>
+      <w:proofErr w:type="spellStart"/>
+      <w:r>
+        <w:t>Тасмурзина</w:t>
+      </w:r>
+      <w:proofErr w:type="spellEnd"/>
+      <w:r>
+        <w:t xml:space="preserve"> </w:t>
       </w:r>
       <w:r>
         <w:rPr>
@@ -854,13 +891,6 @@
     </w:p>
     <w:sdt>
       <w:sdtPr>
-        <w:id w:val="390486999"/>
-        <w:docPartObj>
-          <w:docPartGallery w:val="*6HXИмяК"/>
-          <w:docPartUnique/>
-        </w:docPartObj>
-      </w:sdtPr>
-      <w:sdtEndPr>
         <w:rPr>
           <w:rFonts w:ascii="Times New Roman" w:eastAsia="Times New Roman" w:hAnsi="Times New Roman" w:cs="Times New Roman"/>
           <w:b w:val="0"/>
@@ -868,6 +898,14 @@
           <w:color w:val="auto"/>
           <w:sz w:val="22"/>
           <w:szCs w:val="22"/>
+        </w:rPr>
+        <w:id w:val="390486999"/>
+      </w:sdtPr>
+      <w:sdtEndPr>
+        <w:rPr>
+          <w:sz w:val="24"/>
+          <w:szCs w:val="24"/>
+          <w:lang w:eastAsia="ru-RU"/>
         </w:rPr>
       </w:sdtEndPr>
       <w:sdtContent>
@@ -1479,7 +1517,6 @@
           <w:bCs/>
           <w:sz w:val="28"/>
           <w:szCs w:val="28"/>
-          <w:lang w:eastAsia="ru-RU"/>
         </w:rPr>
       </w:pPr>
       <w:r>
@@ -1494,7 +1531,6 @@
           <w:bCs/>
           <w:sz w:val="28"/>
           <w:szCs w:val="28"/>
-          <w:lang w:eastAsia="ru-RU"/>
         </w:rPr>
         <w:t>–</w:t>
       </w:r>
@@ -1503,7 +1539,6 @@
           <w:bCs/>
           <w:sz w:val="28"/>
           <w:szCs w:val="28"/>
-          <w:lang w:eastAsia="ru-RU"/>
         </w:rPr>
         <w:t xml:space="preserve"> Матрица компромиссов</w:t>
       </w:r>
@@ -2121,7 +2156,39 @@
                 <w:sz w:val="28"/>
                 <w:szCs w:val="28"/>
               </w:rPr>
-              <w:t>Ошибки в работе веб-интерфейса (Canvas, загрузка файлов)</w:t>
+              <w:t xml:space="preserve">Ошибки в работе </w:t>
+            </w:r>
+            <w:proofErr w:type="spellStart"/>
+            <w:r>
+              <w:rPr>
+                <w:sz w:val="28"/>
+                <w:szCs w:val="28"/>
+              </w:rPr>
+              <w:t>веб-интерфейса</w:t>
+            </w:r>
+            <w:proofErr w:type="spellEnd"/>
+            <w:r>
+              <w:rPr>
+                <w:sz w:val="28"/>
+                <w:szCs w:val="28"/>
+              </w:rPr>
+              <w:t xml:space="preserve"> (</w:t>
+            </w:r>
+            <w:proofErr w:type="spellStart"/>
+            <w:r>
+              <w:rPr>
+                <w:sz w:val="28"/>
+                <w:szCs w:val="28"/>
+              </w:rPr>
+              <w:t>Canvas</w:t>
+            </w:r>
+            <w:proofErr w:type="spellEnd"/>
+            <w:r>
+              <w:rPr>
+                <w:sz w:val="28"/>
+                <w:szCs w:val="28"/>
+              </w:rPr>
+              <w:t>, загрузка файлов)</w:t>
             </w:r>
           </w:p>
         </w:tc>
@@ -2213,8 +2280,33 @@
                 <w:sz w:val="28"/>
                 <w:szCs w:val="28"/>
               </w:rPr>
-              <w:t>Проблемы интеграции фронтенда и бэкенда</w:t>
-            </w:r>
+              <w:t xml:space="preserve">Проблемы интеграции </w:t>
+            </w:r>
+            <w:proofErr w:type="spellStart"/>
+            <w:r>
+              <w:rPr>
+                <w:sz w:val="28"/>
+                <w:szCs w:val="28"/>
+              </w:rPr>
+              <w:t>фронтенда</w:t>
+            </w:r>
+            <w:proofErr w:type="spellEnd"/>
+            <w:r>
+              <w:rPr>
+                <w:sz w:val="28"/>
+                <w:szCs w:val="28"/>
+              </w:rPr>
+              <w:t xml:space="preserve"> и </w:t>
+            </w:r>
+            <w:proofErr w:type="spellStart"/>
+            <w:r>
+              <w:rPr>
+                <w:sz w:val="28"/>
+                <w:szCs w:val="28"/>
+              </w:rPr>
+              <w:t>бэкенда</w:t>
+            </w:r>
+            <w:proofErr w:type="spellEnd"/>
           </w:p>
         </w:tc>
       </w:tr>
@@ -2621,34 +2713,27 @@
         <w:rPr>
           <w:sz w:val="28"/>
         </w:rPr>
-        <w:t xml:space="preserve">ь, вероятности и степени риска. Расчёт </w:t>
-      </w:r>
-      <w:r>
-        <w:rPr>
-          <w:sz w:val="28"/>
-          <w:szCs w:val="28"/>
-        </w:rPr>
-        <w:t>о</w:t>
-      </w:r>
-      <w:r>
-        <w:rPr>
-          <w:sz w:val="28"/>
-          <w:szCs w:val="28"/>
-        </w:rPr>
-        <w:t>ценки вероятности и потерь: низкая = 1, средняя = 2, высокая = 3;</w:t>
-      </w:r>
-      <w:r>
-        <w:rPr>
-          <w:sz w:val="28"/>
-          <w:szCs w:val="28"/>
-        </w:rPr>
-        <w:t xml:space="preserve"> степень = потери × вероятность. </w:t>
-      </w:r>
-      <w:r>
-        <w:rPr>
-          <w:sz w:val="28"/>
-        </w:rPr>
-        <w:t>Также указаны меры по предотвращению, действия при реализации и триггеры для контроля угроз</w:t>
+        <w:t>ь, вероятности и степени риска</w:t>
+      </w:r>
+      <w:proofErr w:type="gramStart"/>
+      <w:r>
+        <w:rPr>
+          <w:sz w:val="28"/>
+        </w:rPr>
+        <w:t>.</w:t>
+      </w:r>
+      <w:proofErr w:type="gramEnd"/>
+      <w:r>
+        <w:rPr>
+          <w:sz w:val="28"/>
+        </w:rPr>
+        <w:t xml:space="preserve"> У</w:t>
+      </w:r>
+      <w:r>
+        <w:rPr>
+          <w:sz w:val="28"/>
+        </w:rPr>
+        <w:t>казаны меры по предотвращению, действия при реализации и триггеры для контроля угроз</w:t>
       </w:r>
       <w:r>
         <w:rPr>
@@ -2715,20 +2800,20 @@
     <w:tbl>
       <w:tblPr>
         <w:tblStyle w:val="ad"/>
-        <w:tblW w:w="15886" w:type="dxa"/>
+        <w:tblW w:w="0" w:type="auto"/>
         <w:tblLayout w:type="fixed"/>
         <w:tblLook w:val="04A0"/>
       </w:tblPr>
       <w:tblGrid>
         <w:gridCol w:w="534"/>
-        <w:gridCol w:w="1653"/>
-        <w:gridCol w:w="1182"/>
         <w:gridCol w:w="1984"/>
+        <w:gridCol w:w="2136"/>
+        <w:gridCol w:w="1833"/>
         <w:gridCol w:w="1276"/>
         <w:gridCol w:w="1559"/>
-        <w:gridCol w:w="2410"/>
-        <w:gridCol w:w="2977"/>
-        <w:gridCol w:w="2311"/>
+        <w:gridCol w:w="1920"/>
+        <w:gridCol w:w="1933"/>
+        <w:gridCol w:w="2384"/>
       </w:tblGrid>
       <w:tr>
         <w:tc>
@@ -2738,14 +2823,16 @@
           </w:tcPr>
           <w:p>
             <w:pPr>
-              <w:jc w:val="both"/>
-              <w:rPr>
-                <w:sz w:val="28"/>
-                <w:szCs w:val="28"/>
-              </w:rPr>
-            </w:pPr>
-            <w:r>
-              <w:rPr>
+              <w:jc w:val="center"/>
+              <w:rPr>
+                <w:bCs/>
+                <w:sz w:val="28"/>
+                <w:szCs w:val="28"/>
+              </w:rPr>
+            </w:pPr>
+            <w:r>
+              <w:rPr>
+                <w:bCs/>
                 <w:sz w:val="28"/>
                 <w:szCs w:val="28"/>
               </w:rPr>
@@ -2755,20 +2842,21 @@
         </w:tc>
         <w:tc>
           <w:tcPr>
-            <w:tcW w:w="1653" w:type="dxa"/>
-            <w:hideMark/>
-          </w:tcPr>
-          <w:p>
-            <w:pPr>
-              <w:ind w:firstLine="33"/>
-              <w:jc w:val="both"/>
-              <w:rPr>
-                <w:sz w:val="28"/>
-                <w:szCs w:val="28"/>
-              </w:rPr>
-            </w:pPr>
-            <w:r>
-              <w:rPr>
+            <w:tcW w:w="1984" w:type="dxa"/>
+            <w:hideMark/>
+          </w:tcPr>
+          <w:p>
+            <w:pPr>
+              <w:jc w:val="center"/>
+              <w:rPr>
+                <w:bCs/>
+                <w:sz w:val="28"/>
+                <w:szCs w:val="28"/>
+              </w:rPr>
+            </w:pPr>
+            <w:r>
+              <w:rPr>
+                <w:bCs/>
                 <w:sz w:val="28"/>
                 <w:szCs w:val="28"/>
               </w:rPr>
@@ -2778,20 +2866,21 @@
         </w:tc>
         <w:tc>
           <w:tcPr>
-            <w:tcW w:w="1182" w:type="dxa"/>
-            <w:hideMark/>
-          </w:tcPr>
-          <w:p>
-            <w:pPr>
-              <w:ind w:firstLine="33"/>
-              <w:jc w:val="both"/>
-              <w:rPr>
-                <w:sz w:val="28"/>
-                <w:szCs w:val="28"/>
-              </w:rPr>
-            </w:pPr>
-            <w:r>
-              <w:rPr>
+            <w:tcW w:w="2136" w:type="dxa"/>
+            <w:hideMark/>
+          </w:tcPr>
+          <w:p>
+            <w:pPr>
+              <w:jc w:val="center"/>
+              <w:rPr>
+                <w:bCs/>
+                <w:sz w:val="28"/>
+                <w:szCs w:val="28"/>
+              </w:rPr>
+            </w:pPr>
+            <w:r>
+              <w:rPr>
+                <w:bCs/>
                 <w:sz w:val="28"/>
                 <w:szCs w:val="28"/>
               </w:rPr>
@@ -2801,20 +2890,21 @@
         </w:tc>
         <w:tc>
           <w:tcPr>
-            <w:tcW w:w="1984" w:type="dxa"/>
-            <w:hideMark/>
-          </w:tcPr>
-          <w:p>
-            <w:pPr>
-              <w:ind w:firstLine="33"/>
-              <w:jc w:val="both"/>
-              <w:rPr>
-                <w:sz w:val="28"/>
-                <w:szCs w:val="28"/>
-              </w:rPr>
-            </w:pPr>
-            <w:r>
-              <w:rPr>
+            <w:tcW w:w="1833" w:type="dxa"/>
+            <w:hideMark/>
+          </w:tcPr>
+          <w:p>
+            <w:pPr>
+              <w:jc w:val="center"/>
+              <w:rPr>
+                <w:bCs/>
+                <w:sz w:val="28"/>
+                <w:szCs w:val="28"/>
+              </w:rPr>
+            </w:pPr>
+            <w:r>
+              <w:rPr>
+                <w:bCs/>
                 <w:sz w:val="28"/>
                 <w:szCs w:val="28"/>
               </w:rPr>
@@ -2829,15 +2919,16 @@
           </w:tcPr>
           <w:p>
             <w:pPr>
-              <w:ind w:firstLine="33"/>
-              <w:jc w:val="both"/>
-              <w:rPr>
-                <w:sz w:val="28"/>
-                <w:szCs w:val="28"/>
-              </w:rPr>
-            </w:pPr>
-            <w:r>
-              <w:rPr>
+              <w:jc w:val="center"/>
+              <w:rPr>
+                <w:bCs/>
+                <w:sz w:val="28"/>
+                <w:szCs w:val="28"/>
+              </w:rPr>
+            </w:pPr>
+            <w:r>
+              <w:rPr>
+                <w:bCs/>
                 <w:sz w:val="28"/>
                 <w:szCs w:val="28"/>
               </w:rPr>
@@ -2852,38 +2943,40 @@
           </w:tcPr>
           <w:p>
             <w:pPr>
-              <w:ind w:firstLine="33"/>
-              <w:jc w:val="both"/>
-              <w:rPr>
-                <w:sz w:val="28"/>
-                <w:szCs w:val="28"/>
-              </w:rPr>
-            </w:pPr>
-            <w:r>
-              <w:rPr>
-                <w:sz w:val="28"/>
-                <w:szCs w:val="28"/>
-              </w:rPr>
-              <w:t>Приоритет</w:t>
-            </w:r>
-          </w:p>
-        </w:tc>
-        <w:tc>
-          <w:tcPr>
-            <w:tcW w:w="2410" w:type="dxa"/>
-            <w:hideMark/>
-          </w:tcPr>
-          <w:p>
-            <w:pPr>
-              <w:ind w:firstLine="33"/>
-              <w:jc w:val="both"/>
-              <w:rPr>
-                <w:sz w:val="28"/>
-                <w:szCs w:val="28"/>
-              </w:rPr>
-            </w:pPr>
-            <w:r>
-              <w:rPr>
+              <w:jc w:val="center"/>
+              <w:rPr>
+                <w:bCs/>
+                <w:sz w:val="28"/>
+                <w:szCs w:val="28"/>
+              </w:rPr>
+            </w:pPr>
+            <w:r>
+              <w:rPr>
+                <w:bCs/>
+                <w:sz w:val="28"/>
+                <w:szCs w:val="28"/>
+              </w:rPr>
+              <w:t xml:space="preserve">Приоритет </w:t>
+            </w:r>
+          </w:p>
+        </w:tc>
+        <w:tc>
+          <w:tcPr>
+            <w:tcW w:w="1920" w:type="dxa"/>
+            <w:hideMark/>
+          </w:tcPr>
+          <w:p>
+            <w:pPr>
+              <w:jc w:val="center"/>
+              <w:rPr>
+                <w:bCs/>
+                <w:sz w:val="28"/>
+                <w:szCs w:val="28"/>
+              </w:rPr>
+            </w:pPr>
+            <w:r>
+              <w:rPr>
+                <w:bCs/>
                 <w:sz w:val="28"/>
                 <w:szCs w:val="28"/>
               </w:rPr>
@@ -2893,20 +2986,21 @@
         </w:tc>
         <w:tc>
           <w:tcPr>
-            <w:tcW w:w="2977" w:type="dxa"/>
-            <w:hideMark/>
-          </w:tcPr>
-          <w:p>
-            <w:pPr>
-              <w:ind w:firstLine="33"/>
-              <w:jc w:val="both"/>
-              <w:rPr>
-                <w:sz w:val="28"/>
-                <w:szCs w:val="28"/>
-              </w:rPr>
-            </w:pPr>
-            <w:r>
-              <w:rPr>
+            <w:tcW w:w="1933" w:type="dxa"/>
+            <w:hideMark/>
+          </w:tcPr>
+          <w:p>
+            <w:pPr>
+              <w:jc w:val="center"/>
+              <w:rPr>
+                <w:bCs/>
+                <w:sz w:val="28"/>
+                <w:szCs w:val="28"/>
+              </w:rPr>
+            </w:pPr>
+            <w:r>
+              <w:rPr>
+                <w:bCs/>
                 <w:sz w:val="28"/>
                 <w:szCs w:val="28"/>
               </w:rPr>
@@ -2916,20 +3010,21 @@
         </w:tc>
         <w:tc>
           <w:tcPr>
-            <w:tcW w:w="2311" w:type="dxa"/>
-            <w:hideMark/>
-          </w:tcPr>
-          <w:p>
-            <w:pPr>
-              <w:ind w:firstLine="33"/>
-              <w:jc w:val="both"/>
-              <w:rPr>
-                <w:sz w:val="28"/>
-                <w:szCs w:val="28"/>
-              </w:rPr>
-            </w:pPr>
-            <w:r>
-              <w:rPr>
+            <w:tcW w:w="2384" w:type="dxa"/>
+            <w:hideMark/>
+          </w:tcPr>
+          <w:p>
+            <w:pPr>
+              <w:jc w:val="center"/>
+              <w:rPr>
+                <w:bCs/>
+                <w:sz w:val="28"/>
+                <w:szCs w:val="28"/>
+              </w:rPr>
+            </w:pPr>
+            <w:r>
+              <w:rPr>
+                <w:bCs/>
                 <w:sz w:val="28"/>
                 <w:szCs w:val="28"/>
               </w:rPr>
@@ -2946,7 +3041,6 @@
           </w:tcPr>
           <w:p>
             <w:pPr>
-              <w:jc w:val="both"/>
               <w:rPr>
                 <w:sz w:val="28"/>
                 <w:szCs w:val="28"/>
@@ -2963,13 +3057,11 @@
         </w:tc>
         <w:tc>
           <w:tcPr>
-            <w:tcW w:w="1653" w:type="dxa"/>
-            <w:hideMark/>
-          </w:tcPr>
-          <w:p>
-            <w:pPr>
-              <w:ind w:firstLine="33"/>
-              <w:jc w:val="both"/>
+            <w:tcW w:w="1984" w:type="dxa"/>
+            <w:hideMark/>
+          </w:tcPr>
+          <w:p>
+            <w:pPr>
               <w:rPr>
                 <w:sz w:val="28"/>
                 <w:szCs w:val="28"/>
@@ -2986,13 +3078,32 @@
         </w:tc>
         <w:tc>
           <w:tcPr>
-            <w:tcW w:w="1182" w:type="dxa"/>
-            <w:hideMark/>
-          </w:tcPr>
-          <w:p>
-            <w:pPr>
-              <w:ind w:firstLine="33"/>
-              <w:jc w:val="both"/>
+            <w:tcW w:w="2136" w:type="dxa"/>
+            <w:hideMark/>
+          </w:tcPr>
+          <w:p>
+            <w:pPr>
+              <w:rPr>
+                <w:sz w:val="28"/>
+                <w:szCs w:val="28"/>
+              </w:rPr>
+            </w:pPr>
+            <w:r>
+              <w:rPr>
+                <w:sz w:val="28"/>
+                <w:szCs w:val="28"/>
+              </w:rPr>
+              <w:t>Значительные потери в качестве распознавания</w:t>
+            </w:r>
+          </w:p>
+        </w:tc>
+        <w:tc>
+          <w:tcPr>
+            <w:tcW w:w="1833" w:type="dxa"/>
+            <w:hideMark/>
+          </w:tcPr>
+          <w:p>
+            <w:pPr>
               <w:rPr>
                 <w:sz w:val="28"/>
                 <w:szCs w:val="28"/>
@@ -3009,47 +3120,22 @@
         </w:tc>
         <w:tc>
           <w:tcPr>
-            <w:tcW w:w="1984" w:type="dxa"/>
-            <w:hideMark/>
-          </w:tcPr>
-          <w:p>
-            <w:pPr>
-              <w:ind w:firstLine="33"/>
-              <w:jc w:val="both"/>
-              <w:rPr>
-                <w:sz w:val="28"/>
-                <w:szCs w:val="28"/>
-              </w:rPr>
-            </w:pPr>
-            <w:r>
-              <w:rPr>
-                <w:sz w:val="28"/>
-                <w:szCs w:val="28"/>
-              </w:rPr>
-              <w:t>3</w:t>
-            </w:r>
-          </w:p>
-        </w:tc>
-        <w:tc>
-          <w:tcPr>
             <w:tcW w:w="1276" w:type="dxa"/>
             <w:hideMark/>
           </w:tcPr>
           <w:p>
             <w:pPr>
-              <w:ind w:firstLine="33"/>
-              <w:jc w:val="both"/>
-              <w:rPr>
-                <w:sz w:val="28"/>
-                <w:szCs w:val="28"/>
-              </w:rPr>
-            </w:pPr>
-            <w:r>
-              <w:rPr>
-                <w:sz w:val="28"/>
-                <w:szCs w:val="28"/>
-              </w:rPr>
-              <w:t>9</w:t>
+              <w:rPr>
+                <w:sz w:val="28"/>
+                <w:szCs w:val="28"/>
+              </w:rPr>
+            </w:pPr>
+            <w:r>
+              <w:rPr>
+                <w:sz w:val="28"/>
+                <w:szCs w:val="28"/>
+              </w:rPr>
+              <w:t>5</w:t>
             </w:r>
           </w:p>
         </w:tc>
@@ -3060,84 +3146,101 @@
           </w:tcPr>
           <w:p>
             <w:pPr>
-              <w:ind w:firstLine="33"/>
-              <w:jc w:val="both"/>
-              <w:rPr>
-                <w:sz w:val="28"/>
-                <w:szCs w:val="28"/>
-              </w:rPr>
-            </w:pPr>
-            <w:r>
-              <w:rPr>
-                <w:sz w:val="28"/>
-                <w:szCs w:val="28"/>
-              </w:rPr>
-              <w:t>Высокий</w:t>
-            </w:r>
-          </w:p>
-        </w:tc>
-        <w:tc>
-          <w:tcPr>
-            <w:tcW w:w="2410" w:type="dxa"/>
-            <w:hideMark/>
-          </w:tcPr>
-          <w:p>
-            <w:pPr>
-              <w:ind w:firstLine="33"/>
-              <w:jc w:val="both"/>
-              <w:rPr>
-                <w:sz w:val="28"/>
-                <w:szCs w:val="28"/>
-              </w:rPr>
-            </w:pPr>
-            <w:r>
-              <w:rPr>
-                <w:sz w:val="28"/>
-                <w:szCs w:val="28"/>
-              </w:rPr>
-              <w:t>Расширить датасет, провести дообучение модели</w:t>
-            </w:r>
-          </w:p>
-        </w:tc>
-        <w:tc>
-          <w:tcPr>
-            <w:tcW w:w="2977" w:type="dxa"/>
-            <w:hideMark/>
-          </w:tcPr>
-          <w:p>
-            <w:pPr>
-              <w:ind w:firstLine="33"/>
-              <w:jc w:val="both"/>
-              <w:rPr>
-                <w:sz w:val="28"/>
-                <w:szCs w:val="28"/>
-              </w:rPr>
-            </w:pPr>
-            <w:r>
-              <w:rPr>
-                <w:sz w:val="28"/>
-                <w:szCs w:val="28"/>
-              </w:rPr>
-              <w:t xml:space="preserve">Доработка </w:t>
-            </w:r>
-            <w:r>
-              <w:rPr>
-                <w:sz w:val="28"/>
-                <w:szCs w:val="28"/>
-              </w:rPr>
-              <w:t>модели, замена архитектуры</w:t>
-            </w:r>
-          </w:p>
-        </w:tc>
-        <w:tc>
-          <w:tcPr>
-            <w:tcW w:w="2311" w:type="dxa"/>
-            <w:hideMark/>
-          </w:tcPr>
-          <w:p>
-            <w:pPr>
-              <w:ind w:firstLine="33"/>
-              <w:jc w:val="both"/>
+              <w:rPr>
+                <w:sz w:val="28"/>
+                <w:szCs w:val="28"/>
+              </w:rPr>
+            </w:pPr>
+            <w:r>
+              <w:rPr>
+                <w:sz w:val="28"/>
+                <w:szCs w:val="28"/>
+              </w:rPr>
+              <w:t>15</w:t>
+            </w:r>
+          </w:p>
+        </w:tc>
+        <w:tc>
+          <w:tcPr>
+            <w:tcW w:w="1920" w:type="dxa"/>
+            <w:hideMark/>
+          </w:tcPr>
+          <w:p>
+            <w:pPr>
+              <w:rPr>
+                <w:sz w:val="28"/>
+                <w:szCs w:val="28"/>
+              </w:rPr>
+            </w:pPr>
+            <w:r>
+              <w:rPr>
+                <w:sz w:val="28"/>
+                <w:szCs w:val="28"/>
+              </w:rPr>
+              <w:t xml:space="preserve">Расширить </w:t>
+            </w:r>
+            <w:proofErr w:type="spellStart"/>
+            <w:r>
+              <w:rPr>
+                <w:sz w:val="28"/>
+                <w:szCs w:val="28"/>
+              </w:rPr>
+              <w:t>датасет</w:t>
+            </w:r>
+            <w:proofErr w:type="spellEnd"/>
+            <w:r>
+              <w:rPr>
+                <w:sz w:val="28"/>
+                <w:szCs w:val="28"/>
+              </w:rPr>
+              <w:t xml:space="preserve">, провести </w:t>
+            </w:r>
+            <w:proofErr w:type="spellStart"/>
+            <w:r>
+              <w:rPr>
+                <w:sz w:val="28"/>
+                <w:szCs w:val="28"/>
+              </w:rPr>
+              <w:t>дообучение</w:t>
+            </w:r>
+            <w:proofErr w:type="spellEnd"/>
+            <w:r>
+              <w:rPr>
+                <w:sz w:val="28"/>
+                <w:szCs w:val="28"/>
+              </w:rPr>
+              <w:t xml:space="preserve"> модели</w:t>
+            </w:r>
+          </w:p>
+        </w:tc>
+        <w:tc>
+          <w:tcPr>
+            <w:tcW w:w="1933" w:type="dxa"/>
+            <w:hideMark/>
+          </w:tcPr>
+          <w:p>
+            <w:pPr>
+              <w:rPr>
+                <w:sz w:val="28"/>
+                <w:szCs w:val="28"/>
+              </w:rPr>
+            </w:pPr>
+            <w:r>
+              <w:rPr>
+                <w:sz w:val="28"/>
+                <w:szCs w:val="28"/>
+              </w:rPr>
+              <w:t>Доработка модели, замена архитектуры</w:t>
+            </w:r>
+          </w:p>
+        </w:tc>
+        <w:tc>
+          <w:tcPr>
+            <w:tcW w:w="2384" w:type="dxa"/>
+            <w:hideMark/>
+          </w:tcPr>
+          <w:p>
+            <w:pPr>
               <w:rPr>
                 <w:sz w:val="28"/>
                 <w:szCs w:val="28"/>
@@ -3161,7 +3264,6 @@
           </w:tcPr>
           <w:p>
             <w:pPr>
-              <w:jc w:val="both"/>
               <w:rPr>
                 <w:sz w:val="28"/>
                 <w:szCs w:val="28"/>
@@ -3178,59 +3280,53 @@
         </w:tc>
         <w:tc>
           <w:tcPr>
-            <w:tcW w:w="1653" w:type="dxa"/>
-            <w:hideMark/>
-          </w:tcPr>
-          <w:p>
-            <w:pPr>
-              <w:ind w:firstLine="33"/>
-              <w:jc w:val="both"/>
-              <w:rPr>
-                <w:sz w:val="28"/>
-                <w:szCs w:val="28"/>
-              </w:rPr>
-            </w:pPr>
-            <w:r>
-              <w:rPr>
-                <w:sz w:val="28"/>
-                <w:szCs w:val="28"/>
-              </w:rPr>
-              <w:t>Недостаток обучающих данных</w:t>
-            </w:r>
-          </w:p>
-        </w:tc>
-        <w:tc>
-          <w:tcPr>
-            <w:tcW w:w="1182" w:type="dxa"/>
-            <w:hideMark/>
-          </w:tcPr>
-          <w:p>
-            <w:pPr>
-              <w:ind w:firstLine="33"/>
-              <w:jc w:val="both"/>
-              <w:rPr>
-                <w:sz w:val="28"/>
-                <w:szCs w:val="28"/>
-              </w:rPr>
-            </w:pPr>
-            <w:r>
-              <w:rPr>
-                <w:sz w:val="28"/>
-                <w:szCs w:val="28"/>
-              </w:rPr>
-              <w:t>2</w:t>
-            </w:r>
-          </w:p>
-        </w:tc>
-        <w:tc>
-          <w:tcPr>
             <w:tcW w:w="1984" w:type="dxa"/>
             <w:hideMark/>
           </w:tcPr>
           <w:p>
             <w:pPr>
-              <w:ind w:firstLine="33"/>
-              <w:jc w:val="both"/>
+              <w:rPr>
+                <w:sz w:val="28"/>
+                <w:szCs w:val="28"/>
+              </w:rPr>
+            </w:pPr>
+            <w:r>
+              <w:rPr>
+                <w:sz w:val="28"/>
+                <w:szCs w:val="28"/>
+              </w:rPr>
+              <w:t>Невыполнение проекта в срок</w:t>
+            </w:r>
+          </w:p>
+        </w:tc>
+        <w:tc>
+          <w:tcPr>
+            <w:tcW w:w="2136" w:type="dxa"/>
+            <w:hideMark/>
+          </w:tcPr>
+          <w:p>
+            <w:pPr>
+              <w:rPr>
+                <w:sz w:val="28"/>
+                <w:szCs w:val="28"/>
+              </w:rPr>
+            </w:pPr>
+            <w:r>
+              <w:rPr>
+                <w:sz w:val="28"/>
+                <w:szCs w:val="28"/>
+              </w:rPr>
+              <w:t>Задержка сдачи проекта и перераспределение задач</w:t>
+            </w:r>
+          </w:p>
+        </w:tc>
+        <w:tc>
+          <w:tcPr>
+            <w:tcW w:w="1833" w:type="dxa"/>
+            <w:hideMark/>
+          </w:tcPr>
+          <w:p>
+            <w:pPr>
               <w:rPr>
                 <w:sz w:val="28"/>
                 <w:szCs w:val="28"/>
@@ -3252,19 +3348,17 @@
           </w:tcPr>
           <w:p>
             <w:pPr>
-              <w:ind w:firstLine="33"/>
-              <w:jc w:val="both"/>
-              <w:rPr>
-                <w:sz w:val="28"/>
-                <w:szCs w:val="28"/>
-              </w:rPr>
-            </w:pPr>
-            <w:r>
-              <w:rPr>
-                <w:sz w:val="28"/>
-                <w:szCs w:val="28"/>
-              </w:rPr>
-              <w:t>6</w:t>
+              <w:rPr>
+                <w:sz w:val="28"/>
+                <w:szCs w:val="28"/>
+              </w:rPr>
+            </w:pPr>
+            <w:r>
+              <w:rPr>
+                <w:sz w:val="28"/>
+                <w:szCs w:val="28"/>
+              </w:rPr>
+              <w:t>5</w:t>
             </w:r>
           </w:p>
         </w:tc>
@@ -3275,88 +3369,80 @@
           </w:tcPr>
           <w:p>
             <w:pPr>
-              <w:ind w:firstLine="33"/>
-              <w:jc w:val="both"/>
-              <w:rPr>
-                <w:sz w:val="28"/>
-                <w:szCs w:val="28"/>
-              </w:rPr>
-            </w:pPr>
-            <w:r>
-              <w:rPr>
-                <w:sz w:val="28"/>
-                <w:szCs w:val="28"/>
-              </w:rPr>
-              <w:t>Средний</w:t>
-            </w:r>
-          </w:p>
-        </w:tc>
-        <w:tc>
-          <w:tcPr>
-            <w:tcW w:w="2410" w:type="dxa"/>
-            <w:hideMark/>
-          </w:tcPr>
-          <w:p>
-            <w:pPr>
-              <w:ind w:firstLine="33"/>
-              <w:jc w:val="both"/>
-              <w:rPr>
-                <w:sz w:val="28"/>
-                <w:szCs w:val="28"/>
-              </w:rPr>
-            </w:pPr>
-            <w:r>
-              <w:rPr>
-                <w:sz w:val="28"/>
-                <w:szCs w:val="28"/>
-              </w:rPr>
-              <w:t>Использовать MNIST/EMNIST, собрать собственные данные</w:t>
-            </w:r>
-          </w:p>
-        </w:tc>
-        <w:tc>
-          <w:tcPr>
-            <w:tcW w:w="2977" w:type="dxa"/>
-            <w:hideMark/>
-          </w:tcPr>
-          <w:p>
-            <w:pPr>
-              <w:ind w:firstLine="33"/>
-              <w:jc w:val="both"/>
-              <w:rPr>
-                <w:sz w:val="28"/>
-                <w:szCs w:val="28"/>
-              </w:rPr>
-            </w:pPr>
-            <w:r>
-              <w:rPr>
-                <w:sz w:val="28"/>
-                <w:szCs w:val="28"/>
-              </w:rPr>
-              <w:t>Добавить дополнительные выборки</w:t>
-            </w:r>
-          </w:p>
-        </w:tc>
-        <w:tc>
-          <w:tcPr>
-            <w:tcW w:w="2311" w:type="dxa"/>
-            <w:hideMark/>
-          </w:tcPr>
-          <w:p>
-            <w:pPr>
-              <w:ind w:firstLine="33"/>
-              <w:jc w:val="both"/>
-              <w:rPr>
-                <w:sz w:val="28"/>
-                <w:szCs w:val="28"/>
-              </w:rPr>
-            </w:pPr>
-            <w:r>
-              <w:rPr>
-                <w:sz w:val="28"/>
-                <w:szCs w:val="28"/>
-              </w:rPr>
-              <w:t>Ошибки распознавания растут</w:t>
+              <w:rPr>
+                <w:sz w:val="28"/>
+                <w:szCs w:val="28"/>
+              </w:rPr>
+            </w:pPr>
+            <w:r>
+              <w:rPr>
+                <w:sz w:val="28"/>
+                <w:szCs w:val="28"/>
+              </w:rPr>
+              <w:t>15</w:t>
+            </w:r>
+          </w:p>
+        </w:tc>
+        <w:tc>
+          <w:tcPr>
+            <w:tcW w:w="1920" w:type="dxa"/>
+            <w:hideMark/>
+          </w:tcPr>
+          <w:p>
+            <w:pPr>
+              <w:rPr>
+                <w:sz w:val="28"/>
+                <w:szCs w:val="28"/>
+              </w:rPr>
+            </w:pPr>
+            <w:r>
+              <w:rPr>
+                <w:sz w:val="28"/>
+                <w:szCs w:val="28"/>
+              </w:rPr>
+              <w:t>Детальное планирование, разделение задач</w:t>
+            </w:r>
+          </w:p>
+        </w:tc>
+        <w:tc>
+          <w:tcPr>
+            <w:tcW w:w="1933" w:type="dxa"/>
+            <w:hideMark/>
+          </w:tcPr>
+          <w:p>
+            <w:pPr>
+              <w:rPr>
+                <w:sz w:val="28"/>
+                <w:szCs w:val="28"/>
+              </w:rPr>
+            </w:pPr>
+            <w:r>
+              <w:rPr>
+                <w:sz w:val="28"/>
+                <w:szCs w:val="28"/>
+              </w:rPr>
+              <w:t>Сократить функционал, перераспределить задачи</w:t>
+            </w:r>
+          </w:p>
+        </w:tc>
+        <w:tc>
+          <w:tcPr>
+            <w:tcW w:w="2384" w:type="dxa"/>
+            <w:hideMark/>
+          </w:tcPr>
+          <w:p>
+            <w:pPr>
+              <w:rPr>
+                <w:sz w:val="28"/>
+                <w:szCs w:val="28"/>
+              </w:rPr>
+            </w:pPr>
+            <w:r>
+              <w:rPr>
+                <w:sz w:val="28"/>
+                <w:szCs w:val="28"/>
+              </w:rPr>
+              <w:t>Отставание &gt; 1 недели</w:t>
             </w:r>
           </w:p>
         </w:tc>
@@ -3369,7 +3455,6 @@
           </w:tcPr>
           <w:p>
             <w:pPr>
-              <w:jc w:val="both"/>
               <w:rPr>
                 <w:sz w:val="28"/>
                 <w:szCs w:val="28"/>
@@ -3386,36 +3471,53 @@
         </w:tc>
         <w:tc>
           <w:tcPr>
-            <w:tcW w:w="1653" w:type="dxa"/>
-            <w:hideMark/>
-          </w:tcPr>
-          <w:p>
-            <w:pPr>
-              <w:ind w:firstLine="33"/>
-              <w:jc w:val="both"/>
-              <w:rPr>
-                <w:sz w:val="28"/>
-                <w:szCs w:val="28"/>
-              </w:rPr>
-            </w:pPr>
-            <w:r>
-              <w:rPr>
-                <w:sz w:val="28"/>
-                <w:szCs w:val="28"/>
-              </w:rPr>
-              <w:t>Ошибки UI (Canvas, загрузка)</w:t>
-            </w:r>
-          </w:p>
-        </w:tc>
-        <w:tc>
-          <w:tcPr>
-            <w:tcW w:w="1182" w:type="dxa"/>
-            <w:hideMark/>
-          </w:tcPr>
-          <w:p>
-            <w:pPr>
-              <w:ind w:firstLine="33"/>
-              <w:jc w:val="both"/>
+            <w:tcW w:w="1984" w:type="dxa"/>
+            <w:hideMark/>
+          </w:tcPr>
+          <w:p>
+            <w:pPr>
+              <w:rPr>
+                <w:sz w:val="28"/>
+                <w:szCs w:val="28"/>
+              </w:rPr>
+            </w:pPr>
+            <w:r>
+              <w:rPr>
+                <w:sz w:val="28"/>
+                <w:szCs w:val="28"/>
+              </w:rPr>
+              <w:t>Недостаток обучающих данных</w:t>
+            </w:r>
+          </w:p>
+        </w:tc>
+        <w:tc>
+          <w:tcPr>
+            <w:tcW w:w="2136" w:type="dxa"/>
+            <w:hideMark/>
+          </w:tcPr>
+          <w:p>
+            <w:pPr>
+              <w:rPr>
+                <w:sz w:val="28"/>
+                <w:szCs w:val="28"/>
+              </w:rPr>
+            </w:pPr>
+            <w:r>
+              <w:rPr>
+                <w:sz w:val="28"/>
+                <w:szCs w:val="28"/>
+              </w:rPr>
+              <w:t>Снижение точности и надёжности модели</w:t>
+            </w:r>
+          </w:p>
+        </w:tc>
+        <w:tc>
+          <w:tcPr>
+            <w:tcW w:w="1833" w:type="dxa"/>
+            <w:hideMark/>
+          </w:tcPr>
+          <w:p>
+            <w:pPr>
               <w:rPr>
                 <w:sz w:val="28"/>
                 <w:szCs w:val="28"/>
@@ -3432,36 +3534,11 @@
         </w:tc>
         <w:tc>
           <w:tcPr>
-            <w:tcW w:w="1984" w:type="dxa"/>
-            <w:hideMark/>
-          </w:tcPr>
-          <w:p>
-            <w:pPr>
-              <w:ind w:firstLine="33"/>
-              <w:jc w:val="both"/>
-              <w:rPr>
-                <w:sz w:val="28"/>
-                <w:szCs w:val="28"/>
-              </w:rPr>
-            </w:pPr>
-            <w:r>
-              <w:rPr>
-                <w:sz w:val="28"/>
-                <w:szCs w:val="28"/>
-              </w:rPr>
-              <w:t>2</w:t>
-            </w:r>
-          </w:p>
-        </w:tc>
-        <w:tc>
-          <w:tcPr>
             <w:tcW w:w="1276" w:type="dxa"/>
             <w:hideMark/>
           </w:tcPr>
           <w:p>
             <w:pPr>
-              <w:ind w:firstLine="33"/>
-              <w:jc w:val="both"/>
               <w:rPr>
                 <w:sz w:val="28"/>
                 <w:szCs w:val="28"/>
@@ -3483,88 +3560,80 @@
           </w:tcPr>
           <w:p>
             <w:pPr>
-              <w:ind w:firstLine="33"/>
-              <w:jc w:val="both"/>
-              <w:rPr>
-                <w:sz w:val="28"/>
-                <w:szCs w:val="28"/>
-              </w:rPr>
-            </w:pPr>
-            <w:r>
-              <w:rPr>
-                <w:sz w:val="28"/>
-                <w:szCs w:val="28"/>
-              </w:rPr>
-              <w:t>Средний</w:t>
-            </w:r>
-          </w:p>
-        </w:tc>
-        <w:tc>
-          <w:tcPr>
-            <w:tcW w:w="2410" w:type="dxa"/>
-            <w:hideMark/>
-          </w:tcPr>
-          <w:p>
-            <w:pPr>
-              <w:ind w:firstLine="33"/>
-              <w:jc w:val="both"/>
-              <w:rPr>
-                <w:sz w:val="28"/>
-                <w:szCs w:val="28"/>
-              </w:rPr>
-            </w:pPr>
-            <w:r>
-              <w:rPr>
-                <w:sz w:val="28"/>
-                <w:szCs w:val="28"/>
-              </w:rPr>
-              <w:t>Тестирование интерфейса на разных устройствах</w:t>
-            </w:r>
-          </w:p>
-        </w:tc>
-        <w:tc>
-          <w:tcPr>
-            <w:tcW w:w="2977" w:type="dxa"/>
-            <w:hideMark/>
-          </w:tcPr>
-          <w:p>
-            <w:pPr>
-              <w:ind w:firstLine="33"/>
-              <w:jc w:val="both"/>
-              <w:rPr>
-                <w:sz w:val="28"/>
-                <w:szCs w:val="28"/>
-              </w:rPr>
-            </w:pPr>
-            <w:r>
-              <w:rPr>
-                <w:sz w:val="28"/>
-                <w:szCs w:val="28"/>
-              </w:rPr>
-              <w:t>Исправление багов</w:t>
-            </w:r>
-          </w:p>
-        </w:tc>
-        <w:tc>
-          <w:tcPr>
-            <w:tcW w:w="2311" w:type="dxa"/>
-            <w:hideMark/>
-          </w:tcPr>
-          <w:p>
-            <w:pPr>
-              <w:ind w:firstLine="33"/>
-              <w:jc w:val="both"/>
-              <w:rPr>
-                <w:sz w:val="28"/>
-                <w:szCs w:val="28"/>
-              </w:rPr>
-            </w:pPr>
-            <w:r>
-              <w:rPr>
-                <w:sz w:val="28"/>
-                <w:szCs w:val="28"/>
-              </w:rPr>
-              <w:t>Ошибки загрузки/рисования</w:t>
+              <w:rPr>
+                <w:sz w:val="28"/>
+                <w:szCs w:val="28"/>
+              </w:rPr>
+            </w:pPr>
+            <w:r>
+              <w:rPr>
+                <w:sz w:val="28"/>
+                <w:szCs w:val="28"/>
+              </w:rPr>
+              <w:t>8</w:t>
+            </w:r>
+          </w:p>
+        </w:tc>
+        <w:tc>
+          <w:tcPr>
+            <w:tcW w:w="1920" w:type="dxa"/>
+            <w:hideMark/>
+          </w:tcPr>
+          <w:p>
+            <w:pPr>
+              <w:rPr>
+                <w:sz w:val="28"/>
+                <w:szCs w:val="28"/>
+              </w:rPr>
+            </w:pPr>
+            <w:r>
+              <w:rPr>
+                <w:sz w:val="28"/>
+                <w:szCs w:val="28"/>
+              </w:rPr>
+              <w:t>Использовать MNIST/EMNIST, собрать собственные данные</w:t>
+            </w:r>
+          </w:p>
+        </w:tc>
+        <w:tc>
+          <w:tcPr>
+            <w:tcW w:w="1933" w:type="dxa"/>
+            <w:hideMark/>
+          </w:tcPr>
+          <w:p>
+            <w:pPr>
+              <w:rPr>
+                <w:sz w:val="28"/>
+                <w:szCs w:val="28"/>
+              </w:rPr>
+            </w:pPr>
+            <w:r>
+              <w:rPr>
+                <w:sz w:val="28"/>
+                <w:szCs w:val="28"/>
+              </w:rPr>
+              <w:t>Добавить дополнительные выборки</w:t>
+            </w:r>
+          </w:p>
+        </w:tc>
+        <w:tc>
+          <w:tcPr>
+            <w:tcW w:w="2384" w:type="dxa"/>
+            <w:hideMark/>
+          </w:tcPr>
+          <w:p>
+            <w:pPr>
+              <w:rPr>
+                <w:sz w:val="28"/>
+                <w:szCs w:val="28"/>
+              </w:rPr>
+            </w:pPr>
+            <w:r>
+              <w:rPr>
+                <w:sz w:val="28"/>
+                <w:szCs w:val="28"/>
+              </w:rPr>
+              <w:t>Ошибки распознавания растут</w:t>
             </w:r>
           </w:p>
         </w:tc>
@@ -3577,7 +3646,6 @@
           </w:tcPr>
           <w:p>
             <w:pPr>
-              <w:jc w:val="both"/>
               <w:rPr>
                 <w:sz w:val="28"/>
                 <w:szCs w:val="28"/>
@@ -3594,13 +3662,11 @@
         </w:tc>
         <w:tc>
           <w:tcPr>
-            <w:tcW w:w="1653" w:type="dxa"/>
-            <w:hideMark/>
-          </w:tcPr>
-          <w:p>
-            <w:pPr>
-              <w:ind w:firstLine="33"/>
-              <w:jc w:val="both"/>
+            <w:tcW w:w="1984" w:type="dxa"/>
+            <w:hideMark/>
+          </w:tcPr>
+          <w:p>
+            <w:pPr>
               <w:rPr>
                 <w:sz w:val="28"/>
                 <w:szCs w:val="28"/>
@@ -3617,13 +3683,53 @@
         </w:tc>
         <w:tc>
           <w:tcPr>
-            <w:tcW w:w="1182" w:type="dxa"/>
-            <w:hideMark/>
-          </w:tcPr>
-          <w:p>
-            <w:pPr>
-              <w:ind w:firstLine="33"/>
-              <w:jc w:val="both"/>
+            <w:tcW w:w="2136" w:type="dxa"/>
+            <w:hideMark/>
+          </w:tcPr>
+          <w:p>
+            <w:pPr>
+              <w:rPr>
+                <w:sz w:val="28"/>
+                <w:szCs w:val="28"/>
+              </w:rPr>
+            </w:pPr>
+            <w:r>
+              <w:rPr>
+                <w:sz w:val="28"/>
+                <w:szCs w:val="28"/>
+              </w:rPr>
+              <w:t>Замедление работы приложения, неудобство для пользователей</w:t>
+            </w:r>
+          </w:p>
+        </w:tc>
+        <w:tc>
+          <w:tcPr>
+            <w:tcW w:w="1833" w:type="dxa"/>
+            <w:hideMark/>
+          </w:tcPr>
+          <w:p>
+            <w:pPr>
+              <w:rPr>
+                <w:sz w:val="28"/>
+                <w:szCs w:val="28"/>
+              </w:rPr>
+            </w:pPr>
+            <w:r>
+              <w:rPr>
+                <w:sz w:val="28"/>
+                <w:szCs w:val="28"/>
+              </w:rPr>
+              <w:t>2</w:t>
+            </w:r>
+          </w:p>
+        </w:tc>
+        <w:tc>
+          <w:tcPr>
+            <w:tcW w:w="1276" w:type="dxa"/>
+            <w:hideMark/>
+          </w:tcPr>
+          <w:p>
+            <w:pPr>
               <w:rPr>
                 <w:sz w:val="28"/>
                 <w:szCs w:val="28"/>
@@ -3640,36 +3746,11 @@
         </w:tc>
         <w:tc>
           <w:tcPr>
-            <w:tcW w:w="1984" w:type="dxa"/>
-            <w:hideMark/>
-          </w:tcPr>
-          <w:p>
-            <w:pPr>
-              <w:ind w:firstLine="33"/>
-              <w:jc w:val="both"/>
-              <w:rPr>
-                <w:sz w:val="28"/>
-                <w:szCs w:val="28"/>
-              </w:rPr>
-            </w:pPr>
-            <w:r>
-              <w:rPr>
-                <w:sz w:val="28"/>
-                <w:szCs w:val="28"/>
-              </w:rPr>
-              <w:t>2</w:t>
-            </w:r>
-          </w:p>
-        </w:tc>
-        <w:tc>
-          <w:tcPr>
-            <w:tcW w:w="1276" w:type="dxa"/>
-            <w:hideMark/>
-          </w:tcPr>
-          <w:p>
-            <w:pPr>
-              <w:ind w:firstLine="33"/>
-              <w:jc w:val="both"/>
+            <w:tcW w:w="1559" w:type="dxa"/>
+            <w:hideMark/>
+          </w:tcPr>
+          <w:p>
+            <w:pPr>
               <w:rPr>
                 <w:sz w:val="28"/>
                 <w:szCs w:val="28"/>
@@ -3686,36 +3767,11 @@
         </w:tc>
         <w:tc>
           <w:tcPr>
-            <w:tcW w:w="1559" w:type="dxa"/>
-            <w:hideMark/>
-          </w:tcPr>
-          <w:p>
-            <w:pPr>
-              <w:ind w:firstLine="33"/>
-              <w:jc w:val="both"/>
-              <w:rPr>
-                <w:sz w:val="28"/>
-                <w:szCs w:val="28"/>
-              </w:rPr>
-            </w:pPr>
-            <w:r>
-              <w:rPr>
-                <w:sz w:val="28"/>
-                <w:szCs w:val="28"/>
-              </w:rPr>
-              <w:t>Средний</w:t>
-            </w:r>
-          </w:p>
-        </w:tc>
-        <w:tc>
-          <w:tcPr>
-            <w:tcW w:w="2410" w:type="dxa"/>
-            <w:hideMark/>
-          </w:tcPr>
-          <w:p>
-            <w:pPr>
-              <w:ind w:firstLine="33"/>
-              <w:jc w:val="both"/>
+            <w:tcW w:w="1920" w:type="dxa"/>
+            <w:hideMark/>
+          </w:tcPr>
+          <w:p>
+            <w:pPr>
               <w:rPr>
                 <w:sz w:val="28"/>
                 <w:szCs w:val="28"/>
@@ -3732,36 +3788,41 @@
         </w:tc>
         <w:tc>
           <w:tcPr>
-            <w:tcW w:w="2977" w:type="dxa"/>
-            <w:hideMark/>
-          </w:tcPr>
-          <w:p>
-            <w:pPr>
-              <w:ind w:firstLine="33"/>
-              <w:jc w:val="both"/>
-              <w:rPr>
-                <w:sz w:val="28"/>
-                <w:szCs w:val="28"/>
-              </w:rPr>
-            </w:pPr>
-            <w:r>
-              <w:rPr>
-                <w:sz w:val="28"/>
-                <w:szCs w:val="28"/>
-              </w:rPr>
-              <w:t>Разделение нагрузки, кеширование</w:t>
-            </w:r>
-          </w:p>
-        </w:tc>
-        <w:tc>
-          <w:tcPr>
-            <w:tcW w:w="2311" w:type="dxa"/>
-            <w:hideMark/>
-          </w:tcPr>
-          <w:p>
-            <w:pPr>
-              <w:ind w:firstLine="33"/>
-              <w:jc w:val="both"/>
+            <w:tcW w:w="1933" w:type="dxa"/>
+            <w:hideMark/>
+          </w:tcPr>
+          <w:p>
+            <w:pPr>
+              <w:rPr>
+                <w:sz w:val="28"/>
+                <w:szCs w:val="28"/>
+              </w:rPr>
+            </w:pPr>
+            <w:r>
+              <w:rPr>
+                <w:sz w:val="28"/>
+                <w:szCs w:val="28"/>
+              </w:rPr>
+              <w:t xml:space="preserve">Разделение нагрузки, </w:t>
+            </w:r>
+            <w:proofErr w:type="spellStart"/>
+            <w:r>
+              <w:rPr>
+                <w:sz w:val="28"/>
+                <w:szCs w:val="28"/>
+              </w:rPr>
+              <w:t>кеширование</w:t>
+            </w:r>
+            <w:proofErr w:type="spellEnd"/>
+          </w:p>
+        </w:tc>
+        <w:tc>
+          <w:tcPr>
+            <w:tcW w:w="2384" w:type="dxa"/>
+            <w:hideMark/>
+          </w:tcPr>
+          <w:p>
+            <w:pPr>
               <w:rPr>
                 <w:sz w:val="28"/>
                 <w:szCs w:val="28"/>
@@ -3778,9 +3839,6 @@
         </w:tc>
       </w:tr>
     </w:tbl>
-    <w:p/>
-    <w:p/>
-    <w:p/>
     <w:p>
       <w:pPr>
         <w:ind w:firstLine="709"/>
@@ -3793,7 +3851,7 @@
           <w:sz w:val="28"/>
         </w:rPr>
         <w:lastRenderedPageBreak/>
-        <w:t>Продолжение таблицы 3</w:t>
+        <w:t xml:space="preserve">Продолжение таблицы 3 </w:t>
       </w:r>
     </w:p>
     <w:p>
@@ -3807,20 +3865,20 @@
     <w:tbl>
       <w:tblPr>
         <w:tblStyle w:val="ad"/>
-        <w:tblW w:w="15886" w:type="dxa"/>
+        <w:tblW w:w="0" w:type="auto"/>
         <w:tblLayout w:type="fixed"/>
         <w:tblLook w:val="04A0"/>
       </w:tblPr>
       <w:tblGrid>
         <w:gridCol w:w="534"/>
-        <w:gridCol w:w="1653"/>
-        <w:gridCol w:w="1182"/>
         <w:gridCol w:w="1984"/>
+        <w:gridCol w:w="2136"/>
+        <w:gridCol w:w="1833"/>
         <w:gridCol w:w="1276"/>
         <w:gridCol w:w="1559"/>
-        <w:gridCol w:w="2410"/>
-        <w:gridCol w:w="2977"/>
-        <w:gridCol w:w="2311"/>
+        <w:gridCol w:w="1920"/>
+        <w:gridCol w:w="1933"/>
+        <w:gridCol w:w="2384"/>
       </w:tblGrid>
       <w:tr>
         <w:tc>
@@ -3830,7 +3888,6 @@
           </w:tcPr>
           <w:p>
             <w:pPr>
-              <w:jc w:val="both"/>
               <w:rPr>
                 <w:sz w:val="28"/>
                 <w:szCs w:val="28"/>
@@ -3847,36 +3904,69 @@
         </w:tc>
         <w:tc>
           <w:tcPr>
-            <w:tcW w:w="1653" w:type="dxa"/>
-            <w:hideMark/>
-          </w:tcPr>
-          <w:p>
-            <w:pPr>
-              <w:ind w:firstLine="33"/>
-              <w:jc w:val="both"/>
-              <w:rPr>
-                <w:sz w:val="28"/>
-                <w:szCs w:val="28"/>
-              </w:rPr>
-            </w:pPr>
-            <w:r>
-              <w:rPr>
-                <w:sz w:val="28"/>
-                <w:szCs w:val="28"/>
-              </w:rPr>
-              <w:t>Проблемы интеграции фронт/бэк</w:t>
-            </w:r>
-          </w:p>
-        </w:tc>
-        <w:tc>
-          <w:tcPr>
-            <w:tcW w:w="1182" w:type="dxa"/>
-            <w:hideMark/>
-          </w:tcPr>
-          <w:p>
-            <w:pPr>
-              <w:ind w:firstLine="33"/>
-              <w:jc w:val="both"/>
+            <w:tcW w:w="1984" w:type="dxa"/>
+            <w:hideMark/>
+          </w:tcPr>
+          <w:p>
+            <w:pPr>
+              <w:rPr>
+                <w:sz w:val="28"/>
+                <w:szCs w:val="28"/>
+              </w:rPr>
+            </w:pPr>
+            <w:r>
+              <w:rPr>
+                <w:sz w:val="28"/>
+                <w:szCs w:val="28"/>
+              </w:rPr>
+              <w:t>Ошибки UI (</w:t>
+            </w:r>
+            <w:proofErr w:type="spellStart"/>
+            <w:r>
+              <w:rPr>
+                <w:sz w:val="28"/>
+                <w:szCs w:val="28"/>
+              </w:rPr>
+              <w:t>Canvas</w:t>
+            </w:r>
+            <w:proofErr w:type="spellEnd"/>
+            <w:r>
+              <w:rPr>
+                <w:sz w:val="28"/>
+                <w:szCs w:val="28"/>
+              </w:rPr>
+              <w:t>, загрузка)</w:t>
+            </w:r>
+          </w:p>
+        </w:tc>
+        <w:tc>
+          <w:tcPr>
+            <w:tcW w:w="2136" w:type="dxa"/>
+            <w:hideMark/>
+          </w:tcPr>
+          <w:p>
+            <w:pPr>
+              <w:rPr>
+                <w:sz w:val="28"/>
+                <w:szCs w:val="28"/>
+              </w:rPr>
+            </w:pPr>
+            <w:r>
+              <w:rPr>
+                <w:sz w:val="28"/>
+                <w:szCs w:val="28"/>
+              </w:rPr>
+              <w:t>Нарушение удобства использования интерфейса</w:t>
+            </w:r>
+          </w:p>
+        </w:tc>
+        <w:tc>
+          <w:tcPr>
+            <w:tcW w:w="1833" w:type="dxa"/>
+            <w:hideMark/>
+          </w:tcPr>
+          <w:p>
+            <w:pPr>
               <w:rPr>
                 <w:sz w:val="28"/>
                 <w:szCs w:val="28"/>
@@ -3893,47 +3983,22 @@
         </w:tc>
         <w:tc>
           <w:tcPr>
-            <w:tcW w:w="1984" w:type="dxa"/>
-            <w:hideMark/>
-          </w:tcPr>
-          <w:p>
-            <w:pPr>
-              <w:ind w:firstLine="33"/>
-              <w:jc w:val="both"/>
-              <w:rPr>
-                <w:sz w:val="28"/>
-                <w:szCs w:val="28"/>
-              </w:rPr>
-            </w:pPr>
-            <w:r>
-              <w:rPr>
-                <w:sz w:val="28"/>
-                <w:szCs w:val="28"/>
-              </w:rPr>
-              <w:t>2</w:t>
-            </w:r>
-          </w:p>
-        </w:tc>
-        <w:tc>
-          <w:tcPr>
             <w:tcW w:w="1276" w:type="dxa"/>
             <w:hideMark/>
           </w:tcPr>
           <w:p>
             <w:pPr>
-              <w:ind w:firstLine="33"/>
-              <w:jc w:val="both"/>
-              <w:rPr>
-                <w:sz w:val="28"/>
-                <w:szCs w:val="28"/>
-              </w:rPr>
-            </w:pPr>
-            <w:r>
-              <w:rPr>
-                <w:sz w:val="28"/>
-                <w:szCs w:val="28"/>
-              </w:rPr>
-              <w:t>4</w:t>
+              <w:rPr>
+                <w:sz w:val="28"/>
+                <w:szCs w:val="28"/>
+              </w:rPr>
+            </w:pPr>
+            <w:r>
+              <w:rPr>
+                <w:sz w:val="28"/>
+                <w:szCs w:val="28"/>
+              </w:rPr>
+              <w:t>3</w:t>
             </w:r>
           </w:p>
         </w:tc>
@@ -3944,88 +4009,89 @@
           </w:tcPr>
           <w:p>
             <w:pPr>
-              <w:ind w:firstLine="33"/>
-              <w:jc w:val="both"/>
-              <w:rPr>
-                <w:sz w:val="28"/>
-                <w:szCs w:val="28"/>
-              </w:rPr>
-            </w:pPr>
-            <w:r>
-              <w:rPr>
-                <w:sz w:val="28"/>
-                <w:szCs w:val="28"/>
-              </w:rPr>
-              <w:t>Средний</w:t>
-            </w:r>
-          </w:p>
-        </w:tc>
-        <w:tc>
-          <w:tcPr>
-            <w:tcW w:w="2410" w:type="dxa"/>
-            <w:hideMark/>
-          </w:tcPr>
-          <w:p>
-            <w:pPr>
-              <w:ind w:firstLine="33"/>
-              <w:jc w:val="both"/>
-              <w:rPr>
-                <w:sz w:val="28"/>
-                <w:szCs w:val="28"/>
-              </w:rPr>
-            </w:pPr>
-            <w:r>
-              <w:rPr>
-                <w:sz w:val="28"/>
-                <w:szCs w:val="28"/>
-              </w:rPr>
-              <w:t>Документировать API, писать автотесты</w:t>
-            </w:r>
-          </w:p>
-        </w:tc>
-        <w:tc>
-          <w:tcPr>
-            <w:tcW w:w="2977" w:type="dxa"/>
-            <w:hideMark/>
-          </w:tcPr>
-          <w:p>
-            <w:pPr>
-              <w:ind w:firstLine="33"/>
-              <w:jc w:val="both"/>
-              <w:rPr>
-                <w:sz w:val="28"/>
-                <w:szCs w:val="28"/>
-              </w:rPr>
-            </w:pPr>
-            <w:r>
-              <w:rPr>
-                <w:sz w:val="28"/>
-                <w:szCs w:val="28"/>
-              </w:rPr>
-              <w:t>Исправить протокол обмена</w:t>
-            </w:r>
-          </w:p>
-        </w:tc>
-        <w:tc>
-          <w:tcPr>
-            <w:tcW w:w="2311" w:type="dxa"/>
-            <w:hideMark/>
-          </w:tcPr>
-          <w:p>
-            <w:pPr>
-              <w:ind w:firstLine="33"/>
-              <w:jc w:val="both"/>
-              <w:rPr>
-                <w:sz w:val="28"/>
-                <w:szCs w:val="28"/>
-              </w:rPr>
-            </w:pPr>
-            <w:r>
-              <w:rPr>
-                <w:sz w:val="28"/>
-                <w:szCs w:val="28"/>
-              </w:rPr>
-              <w:t>Ошибки 400/500 при запросах</w:t>
+              <w:rPr>
+                <w:sz w:val="28"/>
+                <w:szCs w:val="28"/>
+              </w:rPr>
+            </w:pPr>
+            <w:r>
+              <w:rPr>
+                <w:sz w:val="28"/>
+                <w:szCs w:val="28"/>
+              </w:rPr>
+              <w:t>6</w:t>
+            </w:r>
+          </w:p>
+        </w:tc>
+        <w:tc>
+          <w:tcPr>
+            <w:tcW w:w="1920" w:type="dxa"/>
+            <w:hideMark/>
+          </w:tcPr>
+          <w:p>
+            <w:pPr>
+              <w:rPr>
+                <w:sz w:val="28"/>
+                <w:szCs w:val="28"/>
+              </w:rPr>
+            </w:pPr>
+            <w:r>
+              <w:rPr>
+                <w:sz w:val="28"/>
+                <w:szCs w:val="28"/>
+              </w:rPr>
+              <w:t>Тестирование интерфейса на разных устройствах</w:t>
+            </w:r>
+          </w:p>
+        </w:tc>
+        <w:tc>
+          <w:tcPr>
+            <w:tcW w:w="1933" w:type="dxa"/>
+            <w:hideMark/>
+          </w:tcPr>
+          <w:p>
+            <w:pPr>
+              <w:rPr>
+                <w:sz w:val="28"/>
+                <w:szCs w:val="28"/>
+              </w:rPr>
+            </w:pPr>
+            <w:r>
+              <w:rPr>
+                <w:sz w:val="28"/>
+                <w:szCs w:val="28"/>
+              </w:rPr>
+              <w:t xml:space="preserve">Исправление </w:t>
+            </w:r>
+            <w:proofErr w:type="spellStart"/>
+            <w:r>
+              <w:rPr>
+                <w:sz w:val="28"/>
+                <w:szCs w:val="28"/>
+              </w:rPr>
+              <w:t>багов</w:t>
+            </w:r>
+            <w:proofErr w:type="spellEnd"/>
+          </w:p>
+        </w:tc>
+        <w:tc>
+          <w:tcPr>
+            <w:tcW w:w="2384" w:type="dxa"/>
+            <w:hideMark/>
+          </w:tcPr>
+          <w:p>
+            <w:pPr>
+              <w:rPr>
+                <w:sz w:val="28"/>
+                <w:szCs w:val="28"/>
+              </w:rPr>
+            </w:pPr>
+            <w:r>
+              <w:rPr>
+                <w:sz w:val="28"/>
+                <w:szCs w:val="28"/>
+              </w:rPr>
+              <w:t>Ошибки загрузки/рисования</w:t>
             </w:r>
           </w:p>
         </w:tc>
@@ -4038,7 +4104,6 @@
           </w:tcPr>
           <w:p>
             <w:pPr>
-              <w:jc w:val="both"/>
               <w:rPr>
                 <w:sz w:val="28"/>
                 <w:szCs w:val="28"/>
@@ -4055,36 +4120,83 @@
         </w:tc>
         <w:tc>
           <w:tcPr>
-            <w:tcW w:w="1653" w:type="dxa"/>
-            <w:hideMark/>
-          </w:tcPr>
-          <w:p>
-            <w:pPr>
-              <w:ind w:firstLine="33"/>
-              <w:jc w:val="both"/>
-              <w:rPr>
-                <w:sz w:val="28"/>
-                <w:szCs w:val="28"/>
-              </w:rPr>
-            </w:pPr>
-            <w:r>
-              <w:rPr>
-                <w:sz w:val="28"/>
-                <w:szCs w:val="28"/>
-              </w:rPr>
-              <w:t>Сбой модели</w:t>
-            </w:r>
-          </w:p>
-        </w:tc>
-        <w:tc>
-          <w:tcPr>
-            <w:tcW w:w="1182" w:type="dxa"/>
-            <w:hideMark/>
-          </w:tcPr>
-          <w:p>
-            <w:pPr>
-              <w:ind w:firstLine="33"/>
-              <w:jc w:val="both"/>
+            <w:tcW w:w="1984" w:type="dxa"/>
+            <w:hideMark/>
+          </w:tcPr>
+          <w:p>
+            <w:pPr>
+              <w:rPr>
+                <w:sz w:val="28"/>
+                <w:szCs w:val="28"/>
+              </w:rPr>
+            </w:pPr>
+            <w:r>
+              <w:rPr>
+                <w:sz w:val="28"/>
+                <w:szCs w:val="28"/>
+              </w:rPr>
+              <w:t>Проблемы интеграции фронт/</w:t>
+            </w:r>
+            <w:proofErr w:type="spellStart"/>
+            <w:r>
+              <w:rPr>
+                <w:sz w:val="28"/>
+                <w:szCs w:val="28"/>
+              </w:rPr>
+              <w:t>бэк</w:t>
+            </w:r>
+            <w:proofErr w:type="spellEnd"/>
+          </w:p>
+        </w:tc>
+        <w:tc>
+          <w:tcPr>
+            <w:tcW w:w="2136" w:type="dxa"/>
+            <w:hideMark/>
+          </w:tcPr>
+          <w:p>
+            <w:pPr>
+              <w:rPr>
+                <w:sz w:val="28"/>
+                <w:szCs w:val="28"/>
+              </w:rPr>
+            </w:pPr>
+            <w:r>
+              <w:rPr>
+                <w:sz w:val="28"/>
+                <w:szCs w:val="28"/>
+              </w:rPr>
+              <w:t>Нарушение работы функций и обмена данными</w:t>
+            </w:r>
+          </w:p>
+        </w:tc>
+        <w:tc>
+          <w:tcPr>
+            <w:tcW w:w="1833" w:type="dxa"/>
+            <w:hideMark/>
+          </w:tcPr>
+          <w:p>
+            <w:pPr>
+              <w:rPr>
+                <w:sz w:val="28"/>
+                <w:szCs w:val="28"/>
+              </w:rPr>
+            </w:pPr>
+            <w:r>
+              <w:rPr>
+                <w:sz w:val="28"/>
+                <w:szCs w:val="28"/>
+              </w:rPr>
+              <w:t>2</w:t>
+            </w:r>
+          </w:p>
+        </w:tc>
+        <w:tc>
+          <w:tcPr>
+            <w:tcW w:w="1276" w:type="dxa"/>
+            <w:hideMark/>
+          </w:tcPr>
+          <w:p>
+            <w:pPr>
               <w:rPr>
                 <w:sz w:val="28"/>
                 <w:szCs w:val="28"/>
@@ -4101,36 +4213,11 @@
         </w:tc>
         <w:tc>
           <w:tcPr>
-            <w:tcW w:w="1984" w:type="dxa"/>
-            <w:hideMark/>
-          </w:tcPr>
-          <w:p>
-            <w:pPr>
-              <w:ind w:firstLine="33"/>
-              <w:jc w:val="both"/>
-              <w:rPr>
-                <w:sz w:val="28"/>
-                <w:szCs w:val="28"/>
-              </w:rPr>
-            </w:pPr>
-            <w:r>
-              <w:rPr>
-                <w:sz w:val="28"/>
-                <w:szCs w:val="28"/>
-              </w:rPr>
-              <w:t>2</w:t>
-            </w:r>
-          </w:p>
-        </w:tc>
-        <w:tc>
-          <w:tcPr>
-            <w:tcW w:w="1276" w:type="dxa"/>
-            <w:hideMark/>
-          </w:tcPr>
-          <w:p>
-            <w:pPr>
-              <w:ind w:firstLine="33"/>
-              <w:jc w:val="both"/>
+            <w:tcW w:w="1559" w:type="dxa"/>
+            <w:hideMark/>
+          </w:tcPr>
+          <w:p>
+            <w:pPr>
               <w:rPr>
                 <w:sz w:val="28"/>
                 <w:szCs w:val="28"/>
@@ -4147,93 +4234,73 @@
         </w:tc>
         <w:tc>
           <w:tcPr>
-            <w:tcW w:w="1559" w:type="dxa"/>
-            <w:hideMark/>
-          </w:tcPr>
-          <w:p>
-            <w:pPr>
-              <w:ind w:firstLine="33"/>
-              <w:jc w:val="both"/>
-              <w:rPr>
-                <w:sz w:val="28"/>
-                <w:szCs w:val="28"/>
-              </w:rPr>
-            </w:pPr>
-            <w:r>
-              <w:rPr>
-                <w:sz w:val="28"/>
-                <w:szCs w:val="28"/>
-              </w:rPr>
-              <w:t>Средний</w:t>
-            </w:r>
-          </w:p>
-        </w:tc>
-        <w:tc>
-          <w:tcPr>
-            <w:tcW w:w="2410" w:type="dxa"/>
-            <w:hideMark/>
-          </w:tcPr>
-          <w:p>
-            <w:pPr>
-              <w:ind w:firstLine="33"/>
-              <w:jc w:val="both"/>
-              <w:rPr>
-                <w:sz w:val="28"/>
-                <w:szCs w:val="28"/>
-              </w:rPr>
-            </w:pPr>
-            <w:r>
-              <w:rPr>
-                <w:sz w:val="28"/>
-                <w:szCs w:val="28"/>
-              </w:rPr>
-              <w:t>Сохранение резервных весов, тесты</w:t>
-            </w:r>
-          </w:p>
-        </w:tc>
-        <w:tc>
-          <w:tcPr>
-            <w:tcW w:w="2977" w:type="dxa"/>
-            <w:hideMark/>
-          </w:tcPr>
-          <w:p>
-            <w:pPr>
-              <w:ind w:firstLine="33"/>
-              <w:jc w:val="both"/>
-              <w:rPr>
-                <w:sz w:val="28"/>
-                <w:szCs w:val="28"/>
-              </w:rPr>
-            </w:pPr>
-            <w:r>
-              <w:rPr>
-                <w:sz w:val="28"/>
-                <w:szCs w:val="28"/>
-              </w:rPr>
-              <w:t>Загрузка резервной версии модели</w:t>
-            </w:r>
-          </w:p>
-        </w:tc>
-        <w:tc>
-          <w:tcPr>
-            <w:tcW w:w="2311" w:type="dxa"/>
-            <w:hideMark/>
-          </w:tcPr>
-          <w:p>
-            <w:pPr>
-              <w:ind w:firstLine="33"/>
-              <w:jc w:val="both"/>
-              <w:rPr>
-                <w:sz w:val="28"/>
-                <w:szCs w:val="28"/>
-              </w:rPr>
-            </w:pPr>
-            <w:r>
-              <w:rPr>
-                <w:sz w:val="28"/>
-                <w:szCs w:val="28"/>
-              </w:rPr>
-              <w:t>Ошибки при прогоне модели</w:t>
+            <w:tcW w:w="1920" w:type="dxa"/>
+            <w:hideMark/>
+          </w:tcPr>
+          <w:p>
+            <w:pPr>
+              <w:rPr>
+                <w:sz w:val="28"/>
+                <w:szCs w:val="28"/>
+              </w:rPr>
+            </w:pPr>
+            <w:r>
+              <w:rPr>
+                <w:sz w:val="28"/>
+                <w:szCs w:val="28"/>
+              </w:rPr>
+              <w:t xml:space="preserve">Документировать API, писать </w:t>
+            </w:r>
+            <w:proofErr w:type="spellStart"/>
+            <w:r>
+              <w:rPr>
+                <w:sz w:val="28"/>
+                <w:szCs w:val="28"/>
+              </w:rPr>
+              <w:t>автотесты</w:t>
+            </w:r>
+            <w:proofErr w:type="spellEnd"/>
+          </w:p>
+        </w:tc>
+        <w:tc>
+          <w:tcPr>
+            <w:tcW w:w="1933" w:type="dxa"/>
+            <w:hideMark/>
+          </w:tcPr>
+          <w:p>
+            <w:pPr>
+              <w:rPr>
+                <w:sz w:val="28"/>
+                <w:szCs w:val="28"/>
+              </w:rPr>
+            </w:pPr>
+            <w:r>
+              <w:rPr>
+                <w:sz w:val="28"/>
+                <w:szCs w:val="28"/>
+              </w:rPr>
+              <w:t>Исправить протокол обмена</w:t>
+            </w:r>
+          </w:p>
+        </w:tc>
+        <w:tc>
+          <w:tcPr>
+            <w:tcW w:w="2384" w:type="dxa"/>
+            <w:hideMark/>
+          </w:tcPr>
+          <w:p>
+            <w:pPr>
+              <w:rPr>
+                <w:sz w:val="28"/>
+                <w:szCs w:val="28"/>
+              </w:rPr>
+            </w:pPr>
+            <w:r>
+              <w:rPr>
+                <w:sz w:val="28"/>
+                <w:szCs w:val="28"/>
+              </w:rPr>
+              <w:t>Ошибки 400/500 при запросах</w:t>
             </w:r>
           </w:p>
         </w:tc>
@@ -4246,7 +4313,6 @@
           </w:tcPr>
           <w:p>
             <w:pPr>
-              <w:jc w:val="both"/>
               <w:rPr>
                 <w:sz w:val="28"/>
                 <w:szCs w:val="28"/>
@@ -4263,59 +4329,53 @@
         </w:tc>
         <w:tc>
           <w:tcPr>
-            <w:tcW w:w="1653" w:type="dxa"/>
-            <w:hideMark/>
-          </w:tcPr>
-          <w:p>
-            <w:pPr>
-              <w:ind w:firstLine="33"/>
-              <w:jc w:val="both"/>
-              <w:rPr>
-                <w:sz w:val="28"/>
-                <w:szCs w:val="28"/>
-              </w:rPr>
-            </w:pPr>
-            <w:r>
-              <w:rPr>
-                <w:sz w:val="28"/>
-                <w:szCs w:val="28"/>
-              </w:rPr>
-              <w:t>Несовместимость с браузерами</w:t>
-            </w:r>
-          </w:p>
-        </w:tc>
-        <w:tc>
-          <w:tcPr>
-            <w:tcW w:w="1182" w:type="dxa"/>
-            <w:hideMark/>
-          </w:tcPr>
-          <w:p>
-            <w:pPr>
-              <w:ind w:firstLine="33"/>
-              <w:jc w:val="both"/>
-              <w:rPr>
-                <w:sz w:val="28"/>
-                <w:szCs w:val="28"/>
-              </w:rPr>
-            </w:pPr>
-            <w:r>
-              <w:rPr>
-                <w:sz w:val="28"/>
-                <w:szCs w:val="28"/>
-              </w:rPr>
-              <w:t>1</w:t>
-            </w:r>
-          </w:p>
-        </w:tc>
-        <w:tc>
-          <w:tcPr>
             <w:tcW w:w="1984" w:type="dxa"/>
             <w:hideMark/>
           </w:tcPr>
           <w:p>
             <w:pPr>
-              <w:ind w:firstLine="33"/>
-              <w:jc w:val="both"/>
+              <w:rPr>
+                <w:sz w:val="28"/>
+                <w:szCs w:val="28"/>
+              </w:rPr>
+            </w:pPr>
+            <w:r>
+              <w:rPr>
+                <w:sz w:val="28"/>
+                <w:szCs w:val="28"/>
+              </w:rPr>
+              <w:t>Сбой модели</w:t>
+            </w:r>
+          </w:p>
+        </w:tc>
+        <w:tc>
+          <w:tcPr>
+            <w:tcW w:w="2136" w:type="dxa"/>
+            <w:hideMark/>
+          </w:tcPr>
+          <w:p>
+            <w:pPr>
+              <w:rPr>
+                <w:sz w:val="28"/>
+                <w:szCs w:val="28"/>
+              </w:rPr>
+            </w:pPr>
+            <w:r>
+              <w:rPr>
+                <w:sz w:val="28"/>
+                <w:szCs w:val="28"/>
+              </w:rPr>
+              <w:t>Потеря функциональности и данных</w:t>
+            </w:r>
+          </w:p>
+        </w:tc>
+        <w:tc>
+          <w:tcPr>
+            <w:tcW w:w="1833" w:type="dxa"/>
+            <w:hideMark/>
+          </w:tcPr>
+          <w:p>
+            <w:pPr>
               <w:rPr>
                 <w:sz w:val="28"/>
                 <w:szCs w:val="28"/>
@@ -4337,19 +4397,17 @@
           </w:tcPr>
           <w:p>
             <w:pPr>
-              <w:ind w:firstLine="33"/>
-              <w:jc w:val="both"/>
-              <w:rPr>
-                <w:sz w:val="28"/>
-                <w:szCs w:val="28"/>
-              </w:rPr>
-            </w:pPr>
-            <w:r>
-              <w:rPr>
-                <w:sz w:val="28"/>
-                <w:szCs w:val="28"/>
-              </w:rPr>
-              <w:t>2</w:t>
+              <w:rPr>
+                <w:sz w:val="28"/>
+                <w:szCs w:val="28"/>
+              </w:rPr>
+            </w:pPr>
+            <w:r>
+              <w:rPr>
+                <w:sz w:val="28"/>
+                <w:szCs w:val="28"/>
+              </w:rPr>
+              <w:t>3</w:t>
             </w:r>
           </w:p>
         </w:tc>
@@ -4360,88 +4418,80 @@
           </w:tcPr>
           <w:p>
             <w:pPr>
-              <w:ind w:firstLine="33"/>
-              <w:jc w:val="both"/>
-              <w:rPr>
-                <w:sz w:val="28"/>
-                <w:szCs w:val="28"/>
-              </w:rPr>
-            </w:pPr>
-            <w:r>
-              <w:rPr>
-                <w:sz w:val="28"/>
-                <w:szCs w:val="28"/>
-              </w:rPr>
-              <w:t>Низкий</w:t>
-            </w:r>
-          </w:p>
-        </w:tc>
-        <w:tc>
-          <w:tcPr>
-            <w:tcW w:w="2410" w:type="dxa"/>
-            <w:hideMark/>
-          </w:tcPr>
-          <w:p>
-            <w:pPr>
-              <w:ind w:firstLine="33"/>
-              <w:jc w:val="both"/>
-              <w:rPr>
-                <w:sz w:val="28"/>
-                <w:szCs w:val="28"/>
-              </w:rPr>
-            </w:pPr>
-            <w:r>
-              <w:rPr>
-                <w:sz w:val="28"/>
-                <w:szCs w:val="28"/>
-              </w:rPr>
-              <w:t>Использовать стандартные API Canvas</w:t>
-            </w:r>
-          </w:p>
-        </w:tc>
-        <w:tc>
-          <w:tcPr>
-            <w:tcW w:w="2977" w:type="dxa"/>
-            <w:hideMark/>
-          </w:tcPr>
-          <w:p>
-            <w:pPr>
-              <w:ind w:firstLine="33"/>
-              <w:jc w:val="both"/>
-              <w:rPr>
-                <w:sz w:val="28"/>
-                <w:szCs w:val="28"/>
-              </w:rPr>
-            </w:pPr>
-            <w:r>
-              <w:rPr>
-                <w:sz w:val="28"/>
-                <w:szCs w:val="28"/>
-              </w:rPr>
-              <w:t>Ограничить поддерживаемые браузеры</w:t>
-            </w:r>
-          </w:p>
-        </w:tc>
-        <w:tc>
-          <w:tcPr>
-            <w:tcW w:w="2311" w:type="dxa"/>
-            <w:hideMark/>
-          </w:tcPr>
-          <w:p>
-            <w:pPr>
-              <w:ind w:firstLine="33"/>
-              <w:jc w:val="both"/>
-              <w:rPr>
-                <w:sz w:val="28"/>
-                <w:szCs w:val="28"/>
-              </w:rPr>
-            </w:pPr>
-            <w:r>
-              <w:rPr>
-                <w:sz w:val="28"/>
-                <w:szCs w:val="28"/>
-              </w:rPr>
-              <w:t>Ошибки отображения UI</w:t>
+              <w:rPr>
+                <w:sz w:val="28"/>
+                <w:szCs w:val="28"/>
+              </w:rPr>
+            </w:pPr>
+            <w:r>
+              <w:rPr>
+                <w:sz w:val="28"/>
+                <w:szCs w:val="28"/>
+              </w:rPr>
+              <w:t>6</w:t>
+            </w:r>
+          </w:p>
+        </w:tc>
+        <w:tc>
+          <w:tcPr>
+            <w:tcW w:w="1920" w:type="dxa"/>
+            <w:hideMark/>
+          </w:tcPr>
+          <w:p>
+            <w:pPr>
+              <w:rPr>
+                <w:sz w:val="28"/>
+                <w:szCs w:val="28"/>
+              </w:rPr>
+            </w:pPr>
+            <w:r>
+              <w:rPr>
+                <w:sz w:val="28"/>
+                <w:szCs w:val="28"/>
+              </w:rPr>
+              <w:t>Сохранение резервных весов, тесты</w:t>
+            </w:r>
+          </w:p>
+        </w:tc>
+        <w:tc>
+          <w:tcPr>
+            <w:tcW w:w="1933" w:type="dxa"/>
+            <w:hideMark/>
+          </w:tcPr>
+          <w:p>
+            <w:pPr>
+              <w:rPr>
+                <w:sz w:val="28"/>
+                <w:szCs w:val="28"/>
+              </w:rPr>
+            </w:pPr>
+            <w:r>
+              <w:rPr>
+                <w:sz w:val="28"/>
+                <w:szCs w:val="28"/>
+              </w:rPr>
+              <w:t>Загрузка резервной версии модели</w:t>
+            </w:r>
+          </w:p>
+        </w:tc>
+        <w:tc>
+          <w:tcPr>
+            <w:tcW w:w="2384" w:type="dxa"/>
+            <w:hideMark/>
+          </w:tcPr>
+          <w:p>
+            <w:pPr>
+              <w:rPr>
+                <w:sz w:val="28"/>
+                <w:szCs w:val="28"/>
+              </w:rPr>
+            </w:pPr>
+            <w:r>
+              <w:rPr>
+                <w:sz w:val="28"/>
+                <w:szCs w:val="28"/>
+              </w:rPr>
+              <w:t>Ошибки при прогоне модели</w:t>
             </w:r>
           </w:p>
         </w:tc>
@@ -4454,7 +4504,6 @@
           </w:tcPr>
           <w:p>
             <w:pPr>
-              <w:jc w:val="both"/>
               <w:rPr>
                 <w:sz w:val="28"/>
                 <w:szCs w:val="28"/>
@@ -4471,13 +4520,11 @@
         </w:tc>
         <w:tc>
           <w:tcPr>
-            <w:tcW w:w="1653" w:type="dxa"/>
-            <w:hideMark/>
-          </w:tcPr>
-          <w:p>
-            <w:pPr>
-              <w:ind w:firstLine="33"/>
-              <w:jc w:val="both"/>
+            <w:tcW w:w="1984" w:type="dxa"/>
+            <w:hideMark/>
+          </w:tcPr>
+          <w:p>
+            <w:pPr>
               <w:rPr>
                 <w:sz w:val="28"/>
                 <w:szCs w:val="28"/>
@@ -4494,36 +4541,32 @@
         </w:tc>
         <w:tc>
           <w:tcPr>
-            <w:tcW w:w="1182" w:type="dxa"/>
-            <w:hideMark/>
-          </w:tcPr>
-          <w:p>
-            <w:pPr>
-              <w:ind w:firstLine="33"/>
-              <w:jc w:val="both"/>
-              <w:rPr>
-                <w:sz w:val="28"/>
-                <w:szCs w:val="28"/>
-              </w:rPr>
-            </w:pPr>
-            <w:r>
-              <w:rPr>
-                <w:sz w:val="28"/>
-                <w:szCs w:val="28"/>
-              </w:rPr>
-              <w:t>3</w:t>
-            </w:r>
-          </w:p>
-        </w:tc>
-        <w:tc>
-          <w:tcPr>
-            <w:tcW w:w="1984" w:type="dxa"/>
-            <w:hideMark/>
-          </w:tcPr>
-          <w:p>
-            <w:pPr>
-              <w:ind w:firstLine="33"/>
-              <w:jc w:val="both"/>
+            <w:tcW w:w="2136" w:type="dxa"/>
+            <w:hideMark/>
+          </w:tcPr>
+          <w:p>
+            <w:pPr>
+              <w:rPr>
+                <w:sz w:val="28"/>
+                <w:szCs w:val="28"/>
+              </w:rPr>
+            </w:pPr>
+            <w:r>
+              <w:rPr>
+                <w:sz w:val="28"/>
+                <w:szCs w:val="28"/>
+              </w:rPr>
+              <w:t>Потеря пользовательской информации</w:t>
+            </w:r>
+          </w:p>
+        </w:tc>
+        <w:tc>
+          <w:tcPr>
+            <w:tcW w:w="1833" w:type="dxa"/>
+            <w:hideMark/>
+          </w:tcPr>
+          <w:p>
+            <w:pPr>
               <w:rPr>
                 <w:sz w:val="28"/>
                 <w:szCs w:val="28"/>
@@ -4545,19 +4588,17 @@
           </w:tcPr>
           <w:p>
             <w:pPr>
-              <w:ind w:firstLine="33"/>
-              <w:jc w:val="both"/>
-              <w:rPr>
-                <w:sz w:val="28"/>
-                <w:szCs w:val="28"/>
-              </w:rPr>
-            </w:pPr>
-            <w:r>
-              <w:rPr>
-                <w:sz w:val="28"/>
-                <w:szCs w:val="28"/>
-              </w:rPr>
-              <w:t>3</w:t>
+              <w:rPr>
+                <w:sz w:val="28"/>
+                <w:szCs w:val="28"/>
+              </w:rPr>
+            </w:pPr>
+            <w:r>
+              <w:rPr>
+                <w:sz w:val="28"/>
+                <w:szCs w:val="28"/>
+              </w:rPr>
+              <w:t>2</w:t>
             </w:r>
           </w:p>
         </w:tc>
@@ -4568,31 +4609,27 @@
           </w:tcPr>
           <w:p>
             <w:pPr>
-              <w:ind w:firstLine="33"/>
-              <w:jc w:val="both"/>
-              <w:rPr>
-                <w:sz w:val="28"/>
-                <w:szCs w:val="28"/>
-              </w:rPr>
-            </w:pPr>
-            <w:r>
-              <w:rPr>
-                <w:sz w:val="28"/>
-                <w:szCs w:val="28"/>
-              </w:rPr>
-              <w:t>Низкий</w:t>
-            </w:r>
-          </w:p>
-        </w:tc>
-        <w:tc>
-          <w:tcPr>
-            <w:tcW w:w="2410" w:type="dxa"/>
-            <w:hideMark/>
-          </w:tcPr>
-          <w:p>
-            <w:pPr>
-              <w:ind w:firstLine="33"/>
-              <w:jc w:val="both"/>
+              <w:rPr>
+                <w:sz w:val="28"/>
+                <w:szCs w:val="28"/>
+              </w:rPr>
+            </w:pPr>
+            <w:r>
+              <w:rPr>
+                <w:sz w:val="28"/>
+                <w:szCs w:val="28"/>
+              </w:rPr>
+              <w:t>2</w:t>
+            </w:r>
+          </w:p>
+        </w:tc>
+        <w:tc>
+          <w:tcPr>
+            <w:tcW w:w="1920" w:type="dxa"/>
+            <w:hideMark/>
+          </w:tcPr>
+          <w:p>
+            <w:pPr>
               <w:rPr>
                 <w:sz w:val="28"/>
                 <w:szCs w:val="28"/>
@@ -4609,36 +4646,41 @@
         </w:tc>
         <w:tc>
           <w:tcPr>
-            <w:tcW w:w="2977" w:type="dxa"/>
-            <w:hideMark/>
-          </w:tcPr>
-          <w:p>
-            <w:pPr>
-              <w:ind w:firstLine="33"/>
-              <w:jc w:val="both"/>
-              <w:rPr>
-                <w:sz w:val="28"/>
-                <w:szCs w:val="28"/>
-              </w:rPr>
-            </w:pPr>
-            <w:r>
-              <w:rPr>
-                <w:sz w:val="28"/>
-                <w:szCs w:val="28"/>
-              </w:rPr>
-              <w:t>Восстановить данные из бэкапа</w:t>
-            </w:r>
-          </w:p>
-        </w:tc>
-        <w:tc>
-          <w:tcPr>
-            <w:tcW w:w="2311" w:type="dxa"/>
-            <w:hideMark/>
-          </w:tcPr>
-          <w:p>
-            <w:pPr>
-              <w:ind w:firstLine="33"/>
-              <w:jc w:val="both"/>
+            <w:tcW w:w="1933" w:type="dxa"/>
+            <w:hideMark/>
+          </w:tcPr>
+          <w:p>
+            <w:pPr>
+              <w:rPr>
+                <w:sz w:val="28"/>
+                <w:szCs w:val="28"/>
+              </w:rPr>
+            </w:pPr>
+            <w:r>
+              <w:rPr>
+                <w:sz w:val="28"/>
+                <w:szCs w:val="28"/>
+              </w:rPr>
+              <w:t xml:space="preserve">Восстановить данные из </w:t>
+            </w:r>
+            <w:proofErr w:type="spellStart"/>
+            <w:r>
+              <w:rPr>
+                <w:sz w:val="28"/>
+                <w:szCs w:val="28"/>
+              </w:rPr>
+              <w:t>бэкапа</w:t>
+            </w:r>
+            <w:proofErr w:type="spellEnd"/>
+          </w:p>
+        </w:tc>
+        <w:tc>
+          <w:tcPr>
+            <w:tcW w:w="2384" w:type="dxa"/>
+            <w:hideMark/>
+          </w:tcPr>
+          <w:p>
+            <w:pPr>
               <w:rPr>
                 <w:sz w:val="28"/>
                 <w:szCs w:val="28"/>
@@ -4662,7 +4704,6 @@
           </w:tcPr>
           <w:p>
             <w:pPr>
-              <w:jc w:val="both"/>
               <w:rPr>
                 <w:sz w:val="28"/>
                 <w:szCs w:val="28"/>
@@ -4679,13 +4720,11 @@
         </w:tc>
         <w:tc>
           <w:tcPr>
-            <w:tcW w:w="1653" w:type="dxa"/>
-            <w:hideMark/>
-          </w:tcPr>
-          <w:p>
-            <w:pPr>
-              <w:ind w:firstLine="33"/>
-              <w:jc w:val="both"/>
+            <w:tcW w:w="1984" w:type="dxa"/>
+            <w:hideMark/>
+          </w:tcPr>
+          <w:p>
+            <w:pPr>
               <w:rPr>
                 <w:sz w:val="28"/>
                 <w:szCs w:val="28"/>
@@ -4702,13 +4741,32 @@
         </w:tc>
         <w:tc>
           <w:tcPr>
-            <w:tcW w:w="1182" w:type="dxa"/>
-            <w:hideMark/>
-          </w:tcPr>
-          <w:p>
-            <w:pPr>
-              <w:ind w:firstLine="33"/>
-              <w:jc w:val="both"/>
+            <w:tcW w:w="2136" w:type="dxa"/>
+            <w:hideMark/>
+          </w:tcPr>
+          <w:p>
+            <w:pPr>
+              <w:rPr>
+                <w:sz w:val="28"/>
+                <w:szCs w:val="28"/>
+              </w:rPr>
+            </w:pPr>
+            <w:r>
+              <w:rPr>
+                <w:sz w:val="28"/>
+                <w:szCs w:val="28"/>
+              </w:rPr>
+              <w:t>Невозможность запуска приложения</w:t>
+            </w:r>
+          </w:p>
+        </w:tc>
+        <w:tc>
+          <w:tcPr>
+            <w:tcW w:w="1833" w:type="dxa"/>
+            <w:hideMark/>
+          </w:tcPr>
+          <w:p>
+            <w:pPr>
               <w:rPr>
                 <w:sz w:val="28"/>
                 <w:szCs w:val="28"/>
@@ -4725,13 +4783,11 @@
         </w:tc>
         <w:tc>
           <w:tcPr>
-            <w:tcW w:w="1984" w:type="dxa"/>
-            <w:hideMark/>
-          </w:tcPr>
-          <w:p>
-            <w:pPr>
-              <w:ind w:firstLine="33"/>
-              <w:jc w:val="both"/>
+            <w:tcW w:w="1276" w:type="dxa"/>
+            <w:hideMark/>
+          </w:tcPr>
+          <w:p>
+            <w:pPr>
               <w:rPr>
                 <w:sz w:val="28"/>
                 <w:szCs w:val="28"/>
@@ -4748,13 +4804,11 @@
         </w:tc>
         <w:tc>
           <w:tcPr>
-            <w:tcW w:w="1276" w:type="dxa"/>
-            <w:hideMark/>
-          </w:tcPr>
-          <w:p>
-            <w:pPr>
-              <w:ind w:firstLine="33"/>
-              <w:jc w:val="both"/>
+            <w:tcW w:w="1559" w:type="dxa"/>
+            <w:hideMark/>
+          </w:tcPr>
+          <w:p>
+            <w:pPr>
               <w:rPr>
                 <w:sz w:val="28"/>
                 <w:szCs w:val="28"/>
@@ -4771,36 +4825,11 @@
         </w:tc>
         <w:tc>
           <w:tcPr>
-            <w:tcW w:w="1559" w:type="dxa"/>
-            <w:hideMark/>
-          </w:tcPr>
-          <w:p>
-            <w:pPr>
-              <w:ind w:firstLine="33"/>
-              <w:jc w:val="both"/>
-              <w:rPr>
-                <w:sz w:val="28"/>
-                <w:szCs w:val="28"/>
-              </w:rPr>
-            </w:pPr>
-            <w:r>
-              <w:rPr>
-                <w:sz w:val="28"/>
-                <w:szCs w:val="28"/>
-              </w:rPr>
-              <w:t>Средний</w:t>
-            </w:r>
-          </w:p>
-        </w:tc>
-        <w:tc>
-          <w:tcPr>
-            <w:tcW w:w="2410" w:type="dxa"/>
-            <w:hideMark/>
-          </w:tcPr>
-          <w:p>
-            <w:pPr>
-              <w:ind w:firstLine="33"/>
-              <w:jc w:val="both"/>
+            <w:tcW w:w="1920" w:type="dxa"/>
+            <w:hideMark/>
+          </w:tcPr>
+          <w:p>
+            <w:pPr>
               <w:rPr>
                 <w:sz w:val="28"/>
                 <w:szCs w:val="28"/>
@@ -4817,13 +4846,11 @@
         </w:tc>
         <w:tc>
           <w:tcPr>
-            <w:tcW w:w="2977" w:type="dxa"/>
-            <w:hideMark/>
-          </w:tcPr>
-          <w:p>
-            <w:pPr>
-              <w:ind w:firstLine="33"/>
-              <w:jc w:val="both"/>
+            <w:tcW w:w="1933" w:type="dxa"/>
+            <w:hideMark/>
+          </w:tcPr>
+          <w:p>
+            <w:pPr>
               <w:rPr>
                 <w:sz w:val="28"/>
                 <w:szCs w:val="28"/>
@@ -4840,13 +4867,11 @@
         </w:tc>
         <w:tc>
           <w:tcPr>
-            <w:tcW w:w="2311" w:type="dxa"/>
-            <w:hideMark/>
-          </w:tcPr>
-          <w:p>
-            <w:pPr>
-              <w:ind w:firstLine="33"/>
-              <w:jc w:val="both"/>
+            <w:tcW w:w="2384" w:type="dxa"/>
+            <w:hideMark/>
+          </w:tcPr>
+          <w:p>
+            <w:pPr>
               <w:rPr>
                 <w:sz w:val="28"/>
                 <w:szCs w:val="28"/>
@@ -4870,7 +4895,6 @@
           </w:tcPr>
           <w:p>
             <w:pPr>
-              <w:jc w:val="both"/>
               <w:rPr>
                 <w:sz w:val="28"/>
                 <w:szCs w:val="28"/>
@@ -4887,70 +4911,64 @@
         </w:tc>
         <w:tc>
           <w:tcPr>
-            <w:tcW w:w="1653" w:type="dxa"/>
-            <w:hideMark/>
-          </w:tcPr>
-          <w:p>
-            <w:pPr>
-              <w:ind w:firstLine="33"/>
-              <w:jc w:val="both"/>
-              <w:rPr>
-                <w:sz w:val="28"/>
-                <w:szCs w:val="28"/>
-              </w:rPr>
-            </w:pPr>
-            <w:r>
-              <w:rPr>
-                <w:sz w:val="28"/>
-                <w:szCs w:val="28"/>
-              </w:rPr>
-              <w:t>Невыполнение проекта в срок</w:t>
-            </w:r>
-          </w:p>
-        </w:tc>
-        <w:tc>
-          <w:tcPr>
-            <w:tcW w:w="1182" w:type="dxa"/>
-            <w:hideMark/>
-          </w:tcPr>
-          <w:p>
-            <w:pPr>
-              <w:ind w:firstLine="33"/>
-              <w:jc w:val="both"/>
-              <w:rPr>
-                <w:sz w:val="28"/>
-                <w:szCs w:val="28"/>
-              </w:rPr>
-            </w:pPr>
-            <w:r>
-              <w:rPr>
-                <w:sz w:val="28"/>
-                <w:szCs w:val="28"/>
-              </w:rPr>
-              <w:t>3</w:t>
-            </w:r>
-          </w:p>
-        </w:tc>
-        <w:tc>
-          <w:tcPr>
             <w:tcW w:w="1984" w:type="dxa"/>
             <w:hideMark/>
           </w:tcPr>
           <w:p>
             <w:pPr>
-              <w:ind w:firstLine="33"/>
-              <w:jc w:val="both"/>
-              <w:rPr>
-                <w:sz w:val="28"/>
-                <w:szCs w:val="28"/>
-              </w:rPr>
-            </w:pPr>
-            <w:r>
-              <w:rPr>
-                <w:sz w:val="28"/>
-                <w:szCs w:val="28"/>
-              </w:rPr>
-              <w:t>3</w:t>
+              <w:rPr>
+                <w:sz w:val="28"/>
+                <w:szCs w:val="28"/>
+              </w:rPr>
+            </w:pPr>
+            <w:r>
+              <w:rPr>
+                <w:sz w:val="28"/>
+                <w:szCs w:val="28"/>
+              </w:rPr>
+              <w:t>Несовместимость с браузерами</w:t>
+            </w:r>
+          </w:p>
+        </w:tc>
+        <w:tc>
+          <w:tcPr>
+            <w:tcW w:w="2136" w:type="dxa"/>
+            <w:hideMark/>
+          </w:tcPr>
+          <w:p>
+            <w:pPr>
+              <w:rPr>
+                <w:sz w:val="28"/>
+                <w:szCs w:val="28"/>
+              </w:rPr>
+            </w:pPr>
+            <w:r>
+              <w:rPr>
+                <w:sz w:val="28"/>
+                <w:szCs w:val="28"/>
+              </w:rPr>
+              <w:t>Ошибки отображения интерфейса</w:t>
+            </w:r>
+          </w:p>
+        </w:tc>
+        <w:tc>
+          <w:tcPr>
+            <w:tcW w:w="1833" w:type="dxa"/>
+            <w:hideMark/>
+          </w:tcPr>
+          <w:p>
+            <w:pPr>
+              <w:rPr>
+                <w:sz w:val="28"/>
+                <w:szCs w:val="28"/>
+              </w:rPr>
+            </w:pPr>
+            <w:r>
+              <w:rPr>
+                <w:sz w:val="28"/>
+                <w:szCs w:val="28"/>
+              </w:rPr>
+              <w:t>1</w:t>
             </w:r>
           </w:p>
         </w:tc>
@@ -4961,19 +4979,17 @@
           </w:tcPr>
           <w:p>
             <w:pPr>
-              <w:ind w:firstLine="33"/>
-              <w:jc w:val="both"/>
-              <w:rPr>
-                <w:sz w:val="28"/>
-                <w:szCs w:val="28"/>
-              </w:rPr>
-            </w:pPr>
-            <w:r>
-              <w:rPr>
-                <w:sz w:val="28"/>
-                <w:szCs w:val="28"/>
-              </w:rPr>
-              <w:t>9</w:t>
+              <w:rPr>
+                <w:sz w:val="28"/>
+                <w:szCs w:val="28"/>
+              </w:rPr>
+            </w:pPr>
+            <w:r>
+              <w:rPr>
+                <w:sz w:val="28"/>
+                <w:szCs w:val="28"/>
+              </w:rPr>
+              <w:t>2</w:t>
             </w:r>
           </w:p>
         </w:tc>
@@ -4984,103 +5000,94 @@
           </w:tcPr>
           <w:p>
             <w:pPr>
-              <w:ind w:firstLine="33"/>
-              <w:jc w:val="both"/>
-              <w:rPr>
-                <w:sz w:val="28"/>
-                <w:szCs w:val="28"/>
-              </w:rPr>
-            </w:pPr>
-            <w:r>
-              <w:rPr>
-                <w:sz w:val="28"/>
-                <w:szCs w:val="28"/>
-              </w:rPr>
-              <w:t>Высокий</w:t>
-            </w:r>
-          </w:p>
-        </w:tc>
-        <w:tc>
-          <w:tcPr>
-            <w:tcW w:w="2410" w:type="dxa"/>
-            <w:hideMark/>
-          </w:tcPr>
-          <w:p>
-            <w:pPr>
-              <w:ind w:firstLine="33"/>
-              <w:jc w:val="both"/>
-              <w:rPr>
-                <w:sz w:val="28"/>
-                <w:szCs w:val="28"/>
-              </w:rPr>
-            </w:pPr>
-            <w:r>
-              <w:rPr>
-                <w:sz w:val="28"/>
-                <w:szCs w:val="28"/>
-              </w:rPr>
-              <w:t>Детальное планирование, разделение задач</w:t>
-            </w:r>
-          </w:p>
-        </w:tc>
-        <w:tc>
-          <w:tcPr>
-            <w:tcW w:w="2977" w:type="dxa"/>
-            <w:hideMark/>
-          </w:tcPr>
-          <w:p>
-            <w:pPr>
-              <w:ind w:firstLine="33"/>
-              <w:jc w:val="both"/>
-              <w:rPr>
-                <w:sz w:val="28"/>
-                <w:szCs w:val="28"/>
-              </w:rPr>
-            </w:pPr>
-            <w:r>
-              <w:rPr>
-                <w:sz w:val="28"/>
-                <w:szCs w:val="28"/>
-              </w:rPr>
-              <w:t>Сократить функционал, перераспределить задачи</w:t>
-            </w:r>
-          </w:p>
-        </w:tc>
-        <w:tc>
-          <w:tcPr>
-            <w:tcW w:w="2311" w:type="dxa"/>
-            <w:hideMark/>
-          </w:tcPr>
-          <w:p>
-            <w:pPr>
-              <w:ind w:firstLine="33"/>
-              <w:jc w:val="both"/>
-              <w:rPr>
-                <w:sz w:val="28"/>
-                <w:szCs w:val="28"/>
-              </w:rPr>
-            </w:pPr>
-            <w:r>
-              <w:rPr>
-                <w:sz w:val="28"/>
-                <w:szCs w:val="28"/>
-              </w:rPr>
-              <w:t>Отставание &gt; 1 недели</w:t>
+              <w:rPr>
+                <w:sz w:val="28"/>
+                <w:szCs w:val="28"/>
+              </w:rPr>
+            </w:pPr>
+            <w:r>
+              <w:rPr>
+                <w:sz w:val="28"/>
+                <w:szCs w:val="28"/>
+              </w:rPr>
+              <w:t>2</w:t>
+            </w:r>
+          </w:p>
+        </w:tc>
+        <w:tc>
+          <w:tcPr>
+            <w:tcW w:w="1920" w:type="dxa"/>
+            <w:hideMark/>
+          </w:tcPr>
+          <w:p>
+            <w:pPr>
+              <w:rPr>
+                <w:sz w:val="28"/>
+                <w:szCs w:val="28"/>
+              </w:rPr>
+            </w:pPr>
+            <w:r>
+              <w:rPr>
+                <w:sz w:val="28"/>
+                <w:szCs w:val="28"/>
+              </w:rPr>
+              <w:t xml:space="preserve">Использовать стандартные API </w:t>
+            </w:r>
+            <w:proofErr w:type="spellStart"/>
+            <w:r>
+              <w:rPr>
+                <w:sz w:val="28"/>
+                <w:szCs w:val="28"/>
+              </w:rPr>
+              <w:t>Canvas</w:t>
+            </w:r>
+            <w:proofErr w:type="spellEnd"/>
+          </w:p>
+        </w:tc>
+        <w:tc>
+          <w:tcPr>
+            <w:tcW w:w="1933" w:type="dxa"/>
+            <w:hideMark/>
+          </w:tcPr>
+          <w:p>
+            <w:pPr>
+              <w:rPr>
+                <w:sz w:val="28"/>
+                <w:szCs w:val="28"/>
+              </w:rPr>
+            </w:pPr>
+            <w:r>
+              <w:rPr>
+                <w:sz w:val="28"/>
+                <w:szCs w:val="28"/>
+              </w:rPr>
+              <w:t>Ограничить поддерживаемые браузеры</w:t>
+            </w:r>
+          </w:p>
+        </w:tc>
+        <w:tc>
+          <w:tcPr>
+            <w:tcW w:w="2384" w:type="dxa"/>
+            <w:hideMark/>
+          </w:tcPr>
+          <w:p>
+            <w:pPr>
+              <w:rPr>
+                <w:sz w:val="28"/>
+                <w:szCs w:val="28"/>
+              </w:rPr>
+            </w:pPr>
+            <w:r>
+              <w:rPr>
+                <w:sz w:val="28"/>
+                <w:szCs w:val="28"/>
+              </w:rPr>
+              <w:t>Ошибки отображения UI</w:t>
             </w:r>
           </w:p>
         </w:tc>
       </w:tr>
     </w:tbl>
-    <w:p>
-      <w:pPr>
-        <w:ind w:firstLine="709"/>
-        <w:jc w:val="both"/>
-        <w:rPr>
-          <w:sz w:val="28"/>
-          <w:szCs w:val="28"/>
-        </w:rPr>
-      </w:pPr>
-    </w:p>
     <w:p>
       <w:pPr>
         <w:ind w:firstLine="709"/>
@@ -5268,7 +5275,21 @@
           <w:sz w:val="28"/>
           <w:szCs w:val="28"/>
         </w:rPr>
-        <w:t>Низкая точность распознавания (риск №1, степень = 9)</w:t>
+        <w:t xml:space="preserve">Низкая точность </w:t>
+      </w:r>
+      <w:r>
+        <w:rPr>
+          <w:sz w:val="28"/>
+          <w:szCs w:val="28"/>
+        </w:rPr>
+        <w:t>распознавания (риск № 1, приоритет = 15</w:t>
+      </w:r>
+      <w:r>
+        <w:rPr>
+          <w:sz w:val="28"/>
+          <w:szCs w:val="28"/>
+        </w:rPr>
+        <w:t>)</w:t>
       </w:r>
       <w:r>
         <w:rPr>
@@ -5307,7 +5328,21 @@
           <w:sz w:val="28"/>
           <w:szCs w:val="28"/>
         </w:rPr>
-        <w:t>Невыполнение проекта в срок (риск №10, степень = 9)</w:t>
+        <w:t>Невып</w:t>
+      </w:r>
+      <w:r>
+        <w:rPr>
+          <w:sz w:val="28"/>
+          <w:szCs w:val="28"/>
+        </w:rPr>
+        <w:t>олнение проекта в срок (риск № 2, приоритет = 15</w:t>
+      </w:r>
+      <w:r>
+        <w:rPr>
+          <w:sz w:val="28"/>
+          <w:szCs w:val="28"/>
+        </w:rPr>
+        <w:t>)</w:t>
       </w:r>
       <w:r>
         <w:rPr>
@@ -5346,7 +5381,21 @@
           <w:sz w:val="28"/>
           <w:szCs w:val="28"/>
         </w:rPr>
-        <w:t>Недостаток обучающих данных (риск №2, степень = 6)</w:t>
+        <w:t>Недостаток обучающих данных (риск №</w:t>
+      </w:r>
+      <w:r>
+        <w:rPr>
+          <w:sz w:val="28"/>
+          <w:szCs w:val="28"/>
+        </w:rPr>
+        <w:t xml:space="preserve"> 3, степень = 8</w:t>
+      </w:r>
+      <w:r>
+        <w:rPr>
+          <w:sz w:val="28"/>
+          <w:szCs w:val="28"/>
+        </w:rPr>
+        <w:t>)</w:t>
       </w:r>
       <w:r>
         <w:rPr>
@@ -5377,7 +5426,23 @@
           <w:sz w:val="28"/>
           <w:szCs w:val="28"/>
         </w:rPr>
-        <w:t>Выделение этих трёх рисков позволяет сконцентрировать ресурсы и меры по предотвращению на наиболее критических направлениях, минимизируя возможный ущерб для проекта.</w:t>
+        <w:t xml:space="preserve">Выделение этих трёх рисков позволяет сконцентрировать ресурсы и меры по предотвращению на наиболее критических направлениях, </w:t>
+      </w:r>
+      <w:proofErr w:type="spellStart"/>
+      <w:r>
+        <w:rPr>
+          <w:sz w:val="28"/>
+          <w:szCs w:val="28"/>
+        </w:rPr>
+        <w:t>минимизируя</w:t>
+      </w:r>
+      <w:proofErr w:type="spellEnd"/>
+      <w:r>
+        <w:rPr>
+          <w:sz w:val="28"/>
+          <w:szCs w:val="28"/>
+        </w:rPr>
+        <w:t xml:space="preserve"> возможный ущерб для проекта.</w:t>
       </w:r>
     </w:p>
     <w:p>
@@ -5472,7 +5537,49 @@
         <w:rPr>
           <w:sz w:val="28"/>
         </w:rPr>
-        <w:t>изкая точность распознавания. Для снижения влияния этого риска важно регулярно тестировать модель на контрольной выборке, сравнивать показатели precision и recall после каждого обучения и вести логи распознаваний. Мониторинг осуществляется через установку порогового значения точности (например, 85%), автоматическую проверку на тестовом наборе при каждом обновлении и уведомления при падении точности. Эти меры помогают вовремя выявлять отклонения и корректировать работу модели.</w:t>
+        <w:t xml:space="preserve">изкая точность распознавания. Для снижения влияния этого риска важно регулярно тестировать модель на контрольной выборке, сравнивать показатели </w:t>
+      </w:r>
+      <w:proofErr w:type="spellStart"/>
+      <w:r>
+        <w:rPr>
+          <w:sz w:val="28"/>
+        </w:rPr>
+        <w:t>precision</w:t>
+      </w:r>
+      <w:proofErr w:type="spellEnd"/>
+      <w:r>
+        <w:rPr>
+          <w:sz w:val="28"/>
+        </w:rPr>
+        <w:t xml:space="preserve"> и </w:t>
+      </w:r>
+      <w:proofErr w:type="spellStart"/>
+      <w:r>
+        <w:rPr>
+          <w:sz w:val="28"/>
+        </w:rPr>
+        <w:t>recall</w:t>
+      </w:r>
+      <w:proofErr w:type="spellEnd"/>
+      <w:r>
+        <w:rPr>
+          <w:sz w:val="28"/>
+        </w:rPr>
+        <w:t xml:space="preserve"> после каждого обучения и вести </w:t>
+      </w:r>
+      <w:proofErr w:type="spellStart"/>
+      <w:r>
+        <w:rPr>
+          <w:sz w:val="28"/>
+        </w:rPr>
+        <w:t>логи</w:t>
+      </w:r>
+      <w:proofErr w:type="spellEnd"/>
+      <w:r>
+        <w:rPr>
+          <w:sz w:val="28"/>
+        </w:rPr>
+        <w:t xml:space="preserve"> распознаваний. Мониторинг осуществляется через установку порогового значения точности (например, 85%), автоматическую проверку на тестовом наборе при каждом обновлении и уведомления при падении точности. Эти меры помогают вовремя выявлять отклонения и корректировать работу модели.</w:t>
       </w:r>
     </w:p>
     <w:p>
@@ -5560,7 +5667,21 @@
         <w:rPr>
           <w:sz w:val="28"/>
         </w:rPr>
-        <w:t xml:space="preserve"> напрямую влияет на качество модели. Для его предотвращения заранее определяется минимальный объём датасета, подбираются внешние наборы данных и собираются собственные пр</w:t>
+        <w:t xml:space="preserve"> напрямую влияет на качество модели. Для его предотвращения заранее определяется минимальный объём </w:t>
+      </w:r>
+      <w:proofErr w:type="spellStart"/>
+      <w:r>
+        <w:rPr>
+          <w:sz w:val="28"/>
+        </w:rPr>
+        <w:t>датасета</w:t>
+      </w:r>
+      <w:proofErr w:type="spellEnd"/>
+      <w:r>
+        <w:rPr>
+          <w:sz w:val="28"/>
+        </w:rPr>
+        <w:t>, подбираются внешние наборы данных и собираются собственные пр</w:t>
       </w:r>
       <w:r>
         <w:rPr>
@@ -5578,7 +5699,21 @@
         <w:rPr>
           <w:sz w:val="28"/>
         </w:rPr>
-        <w:t xml:space="preserve"> модели на подвыборках, проверке баланса классов и поддержании актуальной статистики данных. Это позволяет вовремя реагировать на пр</w:t>
+        <w:t xml:space="preserve"> модели на </w:t>
+      </w:r>
+      <w:proofErr w:type="spellStart"/>
+      <w:r>
+        <w:rPr>
+          <w:sz w:val="28"/>
+        </w:rPr>
+        <w:t>подвыборках</w:t>
+      </w:r>
+      <w:proofErr w:type="spellEnd"/>
+      <w:r>
+        <w:rPr>
+          <w:sz w:val="28"/>
+        </w:rPr>
+        <w:t>, проверке баланса классов и поддержании актуальной статистики данных. Это позволяет вовремя реагировать на пр</w:t>
       </w:r>
       <w:r>
         <w:rPr>
@@ -5695,12 +5830,53 @@
           <w:szCs w:val="28"/>
         </w:rPr>
       </w:pPr>
-      <w:r>
-        <w:rPr>
-          <w:sz w:val="28"/>
-          <w:szCs w:val="28"/>
-        </w:rPr>
-        <w:t>Гудфеллоу, И., Бенжио, Й., Курвиль, А. Глубокое обучение.</w:t>
+      <w:proofErr w:type="spellStart"/>
+      <w:r>
+        <w:rPr>
+          <w:sz w:val="28"/>
+          <w:szCs w:val="28"/>
+        </w:rPr>
+        <w:t>Гудфеллоу</w:t>
+      </w:r>
+      <w:proofErr w:type="spellEnd"/>
+      <w:r>
+        <w:rPr>
+          <w:sz w:val="28"/>
+          <w:szCs w:val="28"/>
+        </w:rPr>
+        <w:t xml:space="preserve">, И., </w:t>
+      </w:r>
+      <w:proofErr w:type="spellStart"/>
+      <w:r>
+        <w:rPr>
+          <w:sz w:val="28"/>
+          <w:szCs w:val="28"/>
+        </w:rPr>
+        <w:t>Бенжио</w:t>
+      </w:r>
+      <w:proofErr w:type="spellEnd"/>
+      <w:r>
+        <w:rPr>
+          <w:sz w:val="28"/>
+          <w:szCs w:val="28"/>
+        </w:rPr>
+        <w:t xml:space="preserve">, Й., </w:t>
+      </w:r>
+      <w:proofErr w:type="spellStart"/>
+      <w:r>
+        <w:rPr>
+          <w:sz w:val="28"/>
+          <w:szCs w:val="28"/>
+        </w:rPr>
+        <w:t>Курвиль</w:t>
+      </w:r>
+      <w:proofErr w:type="spellEnd"/>
+      <w:r>
+        <w:rPr>
+          <w:sz w:val="28"/>
+          <w:szCs w:val="28"/>
+        </w:rPr>
+        <w:t>, А. Глубокое обучение.</w:t>
       </w:r>
       <w:r>
         <w:rPr>
@@ -5739,12 +5915,69 @@
           <w:szCs w:val="28"/>
         </w:rPr>
       </w:pPr>
-      <w:r>
-        <w:rPr>
-          <w:sz w:val="28"/>
-          <w:szCs w:val="28"/>
-        </w:rPr>
-        <w:t>Лекун, Я., Ботту, Л., Бенжио, Й., Хафнер, П. Обучение на основе градиента для распознавания документов.</w:t>
+      <w:proofErr w:type="spellStart"/>
+      <w:r>
+        <w:rPr>
+          <w:sz w:val="28"/>
+          <w:szCs w:val="28"/>
+        </w:rPr>
+        <w:t>Лекун</w:t>
+      </w:r>
+      <w:proofErr w:type="spellEnd"/>
+      <w:r>
+        <w:rPr>
+          <w:sz w:val="28"/>
+          <w:szCs w:val="28"/>
+        </w:rPr>
+        <w:t xml:space="preserve">, Я., </w:t>
+      </w:r>
+      <w:proofErr w:type="spellStart"/>
+      <w:r>
+        <w:rPr>
+          <w:sz w:val="28"/>
+          <w:szCs w:val="28"/>
+        </w:rPr>
+        <w:t>Ботту</w:t>
+      </w:r>
+      <w:proofErr w:type="spellEnd"/>
+      <w:r>
+        <w:rPr>
+          <w:sz w:val="28"/>
+          <w:szCs w:val="28"/>
+        </w:rPr>
+        <w:t xml:space="preserve">, Л., </w:t>
+      </w:r>
+      <w:proofErr w:type="spellStart"/>
+      <w:r>
+        <w:rPr>
+          <w:sz w:val="28"/>
+          <w:szCs w:val="28"/>
+        </w:rPr>
+        <w:t>Бенжио</w:t>
+      </w:r>
+      <w:proofErr w:type="spellEnd"/>
+      <w:r>
+        <w:rPr>
+          <w:sz w:val="28"/>
+          <w:szCs w:val="28"/>
+        </w:rPr>
+        <w:t xml:space="preserve">, Й., </w:t>
+      </w:r>
+      <w:proofErr w:type="spellStart"/>
+      <w:r>
+        <w:rPr>
+          <w:sz w:val="28"/>
+          <w:szCs w:val="28"/>
+        </w:rPr>
+        <w:t>Хафнер</w:t>
+      </w:r>
+      <w:proofErr w:type="spellEnd"/>
+      <w:r>
+        <w:rPr>
+          <w:sz w:val="28"/>
+          <w:szCs w:val="28"/>
+        </w:rPr>
+        <w:t>, П. Обучение на основе градиента для распознавания документов.</w:t>
       </w:r>
       <w:r>
         <w:rPr>
@@ -5845,14 +6078,71 @@
         <w:rPr>
           <w:sz w:val="28"/>
           <w:szCs w:val="28"/>
-        </w:rPr>
-      </w:pPr>
-      <w:r>
-        <w:rPr>
-          <w:sz w:val="28"/>
-          <w:szCs w:val="28"/>
-        </w:rPr>
-        <w:t>PMI. Справочник по управлению проектами (PMBOK Guide). 7-е изд., Project Management Institute, 2021.</w:t>
+          <w:lang w:val="en-US"/>
+        </w:rPr>
+      </w:pPr>
+      <w:r>
+        <w:rPr>
+          <w:sz w:val="28"/>
+          <w:szCs w:val="28"/>
+        </w:rPr>
+        <w:t xml:space="preserve">PMI. Справочник по управлению проектами (PMBOK </w:t>
+      </w:r>
+      <w:proofErr w:type="spellStart"/>
+      <w:r>
+        <w:rPr>
+          <w:sz w:val="28"/>
+          <w:szCs w:val="28"/>
+        </w:rPr>
+        <w:t>Guide</w:t>
+      </w:r>
+      <w:proofErr w:type="spellEnd"/>
+      <w:r>
+        <w:rPr>
+          <w:sz w:val="28"/>
+          <w:szCs w:val="28"/>
+        </w:rPr>
+        <w:t xml:space="preserve">). </w:t>
+      </w:r>
+      <w:r>
+        <w:rPr>
+          <w:sz w:val="28"/>
+          <w:szCs w:val="28"/>
+          <w:lang w:val="en-US"/>
+        </w:rPr>
+        <w:t>7-</w:t>
+      </w:r>
+      <w:r>
+        <w:rPr>
+          <w:sz w:val="28"/>
+          <w:szCs w:val="28"/>
+        </w:rPr>
+        <w:t>е</w:t>
+      </w:r>
+      <w:r>
+        <w:rPr>
+          <w:sz w:val="28"/>
+          <w:szCs w:val="28"/>
+          <w:lang w:val="en-US"/>
+        </w:rPr>
+        <w:t xml:space="preserve"> </w:t>
+      </w:r>
+      <w:proofErr w:type="spellStart"/>
+      <w:r>
+        <w:rPr>
+          <w:sz w:val="28"/>
+          <w:szCs w:val="28"/>
+        </w:rPr>
+        <w:t>изд</w:t>
+      </w:r>
+      <w:proofErr w:type="spellEnd"/>
+      <w:r>
+        <w:rPr>
+          <w:sz w:val="28"/>
+          <w:szCs w:val="28"/>
+          <w:lang w:val="en-US"/>
+        </w:rPr>
+        <w:t>., Project Management Institute, 2021.</w:t>
       </w:r>
     </w:p>
     <w:p>
@@ -5876,7 +6166,23 @@
           <w:sz w:val="28"/>
           <w:szCs w:val="28"/>
         </w:rPr>
-        <w:t>Смит, Дж., Тан, К. Распознавание рукописного текста: методы и приложения.</w:t>
+        <w:t xml:space="preserve">Смит, </w:t>
+      </w:r>
+      <w:proofErr w:type="gramStart"/>
+      <w:r>
+        <w:rPr>
+          <w:sz w:val="28"/>
+          <w:szCs w:val="28"/>
+        </w:rPr>
+        <w:t>Дж</w:t>
+      </w:r>
+      <w:proofErr w:type="gramEnd"/>
+      <w:r>
+        <w:rPr>
+          <w:sz w:val="28"/>
+          <w:szCs w:val="28"/>
+        </w:rPr>
+        <w:t>., Тан, К. Распознавание рукописного текста: методы и приложения.</w:t>
       </w:r>
       <w:r>
         <w:rPr>
@@ -5915,12 +6221,53 @@
           <w:szCs w:val="28"/>
         </w:rPr>
       </w:pPr>
-      <w:r>
-        <w:rPr>
-          <w:sz w:val="28"/>
-          <w:szCs w:val="28"/>
-        </w:rPr>
-        <w:t>Microsoft Support. Изменение ориентации страницы в Word.</w:t>
+      <w:proofErr w:type="spellStart"/>
+      <w:r>
+        <w:rPr>
+          <w:sz w:val="28"/>
+          <w:szCs w:val="28"/>
+        </w:rPr>
+        <w:t>Microsoft</w:t>
+      </w:r>
+      <w:proofErr w:type="spellEnd"/>
+      <w:r>
+        <w:rPr>
+          <w:sz w:val="28"/>
+          <w:szCs w:val="28"/>
+        </w:rPr>
+        <w:t xml:space="preserve"> </w:t>
+      </w:r>
+      <w:proofErr w:type="spellStart"/>
+      <w:r>
+        <w:rPr>
+          <w:sz w:val="28"/>
+          <w:szCs w:val="28"/>
+        </w:rPr>
+        <w:t>Support</w:t>
+      </w:r>
+      <w:proofErr w:type="spellEnd"/>
+      <w:r>
+        <w:rPr>
+          <w:sz w:val="28"/>
+          <w:szCs w:val="28"/>
+        </w:rPr>
+        <w:t xml:space="preserve">. Изменение ориентации страницы в </w:t>
+      </w:r>
+      <w:proofErr w:type="spellStart"/>
+      <w:r>
+        <w:rPr>
+          <w:sz w:val="28"/>
+          <w:szCs w:val="28"/>
+        </w:rPr>
+        <w:t>Word</w:t>
+      </w:r>
+      <w:proofErr w:type="spellEnd"/>
+      <w:r>
+        <w:rPr>
+          <w:sz w:val="28"/>
+          <w:szCs w:val="28"/>
+        </w:rPr>
+        <w:t>.</w:t>
       </w:r>
       <w:r>
         <w:rPr>
@@ -9565,7 +9912,7 @@
     </w:pPrDefault>
   </w:docDefaults>
   <w:latentStyles w:defLockedState="0" w:defUIPriority="99" w:defSemiHidden="1" w:defUnhideWhenUsed="1" w:defQFormat="0" w:count="267">
-    <w:lsdException w:name="Normal" w:semiHidden="0" w:uiPriority="0" w:unhideWhenUsed="0" w:qFormat="1"/>
+    <w:lsdException w:name="Normal" w:semiHidden="0" w:uiPriority="1" w:unhideWhenUsed="0" w:qFormat="1"/>
     <w:lsdException w:name="heading 1" w:semiHidden="0" w:uiPriority="9" w:unhideWhenUsed="0" w:qFormat="1"/>
     <w:lsdException w:name="heading 2" w:uiPriority="9" w:qFormat="1"/>
     <w:lsdException w:name="heading 3" w:uiPriority="9" w:qFormat="1"/>
@@ -9708,10 +10055,17 @@
     <w:name w:val="Normal"/>
     <w:uiPriority w:val="1"/>
     <w:qFormat/>
-    <w:rsid w:val="00F45578"/>
+    <w:rsid w:val="00AF1166"/>
+    <w:pPr>
+      <w:widowControl/>
+      <w:autoSpaceDE/>
+      <w:autoSpaceDN/>
+    </w:pPr>
     <w:rPr>
       <w:rFonts w:ascii="Times New Roman" w:eastAsia="Times New Roman" w:hAnsi="Times New Roman" w:cs="Times New Roman"/>
-      <w:lang w:val="ru-RU"/>
+      <w:sz w:val="24"/>
+      <w:szCs w:val="24"/>
+      <w:lang w:val="ru-RU" w:eastAsia="ru-RU"/>
     </w:rPr>
   </w:style>
   <w:style w:type="paragraph" w:styleId="1">
@@ -9725,6 +10079,9 @@
     <w:pPr>
       <w:keepNext/>
       <w:keepLines/>
+      <w:widowControl w:val="0"/>
+      <w:autoSpaceDE w:val="0"/>
+      <w:autoSpaceDN w:val="0"/>
       <w:spacing w:before="480"/>
       <w:outlineLvl w:val="0"/>
     </w:pPr>
@@ -9735,6 +10092,7 @@
       <w:color w:val="365F91" w:themeColor="accent1" w:themeShade="BF"/>
       <w:sz w:val="28"/>
       <w:szCs w:val="28"/>
+      <w:lang w:eastAsia="en-US"/>
     </w:rPr>
   </w:style>
   <w:style w:type="paragraph" w:styleId="2">
@@ -9750,6 +10108,9 @@
     <w:pPr>
       <w:keepNext/>
       <w:keepLines/>
+      <w:widowControl w:val="0"/>
+      <w:autoSpaceDE w:val="0"/>
+      <w:autoSpaceDN w:val="0"/>
       <w:spacing w:before="200"/>
       <w:outlineLvl w:val="1"/>
     </w:pPr>
@@ -9760,6 +10121,7 @@
       <w:color w:val="4F81BD" w:themeColor="accent1"/>
       <w:sz w:val="26"/>
       <w:szCs w:val="26"/>
+      <w:lang w:eastAsia="en-US"/>
     </w:rPr>
   </w:style>
   <w:style w:type="paragraph" w:styleId="3">
@@ -9837,12 +10199,16 @@
     <w:qFormat/>
     <w:rsid w:val="00F45578"/>
     <w:pPr>
+      <w:widowControl w:val="0"/>
+      <w:autoSpaceDE w:val="0"/>
+      <w:autoSpaceDN w:val="0"/>
       <w:spacing w:line="322" w:lineRule="exact"/>
       <w:ind w:left="419" w:hanging="418"/>
     </w:pPr>
     <w:rPr>
       <w:sz w:val="28"/>
       <w:szCs w:val="28"/>
+      <w:lang w:eastAsia="en-US"/>
     </w:rPr>
   </w:style>
   <w:style w:type="paragraph" w:customStyle="1" w:styleId="TOC2">
@@ -9852,12 +10218,16 @@
     <w:qFormat/>
     <w:rsid w:val="00F45578"/>
     <w:pPr>
+      <w:widowControl w:val="0"/>
+      <w:autoSpaceDE w:val="0"/>
+      <w:autoSpaceDN w:val="0"/>
       <w:spacing w:line="322" w:lineRule="exact"/>
       <w:ind w:left="419" w:hanging="418"/>
     </w:pPr>
     <w:rPr>
       <w:sz w:val="28"/>
       <w:szCs w:val="28"/>
+      <w:lang w:eastAsia="en-US"/>
     </w:rPr>
   </w:style>
   <w:style w:type="paragraph" w:styleId="a3">
@@ -9868,11 +10238,15 @@
     <w:qFormat/>
     <w:rsid w:val="00F45578"/>
     <w:pPr>
+      <w:widowControl w:val="0"/>
+      <w:autoSpaceDE w:val="0"/>
+      <w:autoSpaceDN w:val="0"/>
       <w:ind w:left="1"/>
     </w:pPr>
     <w:rPr>
       <w:sz w:val="28"/>
       <w:szCs w:val="28"/>
+      <w:lang w:eastAsia="en-US"/>
     </w:rPr>
   </w:style>
   <w:style w:type="paragraph" w:customStyle="1" w:styleId="Heading1">
@@ -9882,6 +10256,9 @@
     <w:qFormat/>
     <w:rsid w:val="00F45578"/>
     <w:pPr>
+      <w:widowControl w:val="0"/>
+      <w:autoSpaceDE w:val="0"/>
+      <w:autoSpaceDN w:val="0"/>
       <w:spacing w:before="72"/>
       <w:ind w:left="114" w:right="256"/>
       <w:jc w:val="center"/>
@@ -9892,6 +10269,7 @@
       <w:bCs/>
       <w:sz w:val="32"/>
       <w:szCs w:val="32"/>
+      <w:lang w:eastAsia="en-US"/>
     </w:rPr>
   </w:style>
   <w:style w:type="paragraph" w:customStyle="1" w:styleId="Heading2">
@@ -9901,6 +10279,9 @@
     <w:qFormat/>
     <w:rsid w:val="00F45578"/>
     <w:pPr>
+      <w:widowControl w:val="0"/>
+      <w:autoSpaceDE w:val="0"/>
+      <w:autoSpaceDN w:val="0"/>
       <w:spacing w:before="73"/>
       <w:ind w:left="1130" w:hanging="421"/>
       <w:outlineLvl w:val="2"/>
@@ -9910,6 +10291,7 @@
       <w:bCs/>
       <w:sz w:val="28"/>
       <w:szCs w:val="28"/>
+      <w:lang w:eastAsia="en-US"/>
     </w:rPr>
   </w:style>
   <w:style w:type="paragraph" w:styleId="a5">
@@ -9919,8 +10301,16 @@
     <w:qFormat/>
     <w:rsid w:val="00F45578"/>
     <w:pPr>
+      <w:widowControl w:val="0"/>
+      <w:autoSpaceDE w:val="0"/>
+      <w:autoSpaceDN w:val="0"/>
       <w:ind w:left="1" w:hanging="421"/>
     </w:pPr>
+    <w:rPr>
+      <w:sz w:val="22"/>
+      <w:szCs w:val="22"/>
+      <w:lang w:eastAsia="en-US"/>
+    </w:rPr>
   </w:style>
   <w:style w:type="paragraph" w:customStyle="1" w:styleId="TableParagraph">
     <w:name w:val="Table Paragraph"/>
@@ -9929,8 +10319,16 @@
     <w:qFormat/>
     <w:rsid w:val="00F45578"/>
     <w:pPr>
+      <w:widowControl w:val="0"/>
+      <w:autoSpaceDE w:val="0"/>
+      <w:autoSpaceDN w:val="0"/>
       <w:ind w:left="107"/>
     </w:pPr>
+    <w:rPr>
+      <w:sz w:val="22"/>
+      <w:szCs w:val="22"/>
+      <w:lang w:eastAsia="en-US"/>
+    </w:rPr>
   </w:style>
   <w:style w:type="paragraph" w:styleId="a6">
     <w:name w:val="Balloon Text"/>
@@ -9940,10 +10338,16 @@
     <w:semiHidden/>
     <w:unhideWhenUsed/>
     <w:rsid w:val="00CC3239"/>
+    <w:pPr>
+      <w:widowControl w:val="0"/>
+      <w:autoSpaceDE w:val="0"/>
+      <w:autoSpaceDN w:val="0"/>
+    </w:pPr>
     <w:rPr>
       <w:rFonts w:ascii="Tahoma" w:hAnsi="Tahoma" w:cs="Tahoma"/>
       <w:sz w:val="16"/>
       <w:szCs w:val="16"/>
+      <w:lang w:eastAsia="en-US"/>
     </w:rPr>
   </w:style>
   <w:style w:type="character" w:customStyle="1" w:styleId="a7">
@@ -9967,16 +10371,8 @@
     <w:unhideWhenUsed/>
     <w:rsid w:val="00A6472B"/>
     <w:pPr>
-      <w:widowControl/>
-      <w:autoSpaceDE/>
-      <w:autoSpaceDN/>
       <w:spacing w:before="100" w:beforeAutospacing="1" w:after="100" w:afterAutospacing="1"/>
     </w:pPr>
-    <w:rPr>
-      <w:sz w:val="24"/>
-      <w:szCs w:val="24"/>
-      <w:lang w:eastAsia="ru-RU"/>
-    </w:rPr>
   </w:style>
   <w:style w:type="character" w:styleId="a9">
     <w:name w:val="Strong"/>
@@ -9998,14 +10394,22 @@
     <w:unhideWhenUsed/>
     <w:rsid w:val="00C114A8"/>
     <w:pPr>
+      <w:widowControl w:val="0"/>
       <w:tabs>
         <w:tab w:val="left" w:pos="660"/>
         <w:tab w:val="right" w:leader="dot" w:pos="10058"/>
       </w:tabs>
+      <w:autoSpaceDE w:val="0"/>
+      <w:autoSpaceDN w:val="0"/>
       <w:spacing w:after="100"/>
       <w:ind w:left="142"/>
       <w:jc w:val="both"/>
     </w:pPr>
+    <w:rPr>
+      <w:sz w:val="22"/>
+      <w:szCs w:val="22"/>
+      <w:lang w:eastAsia="en-US"/>
+    </w:rPr>
   </w:style>
   <w:style w:type="character" w:styleId="aa">
     <w:name w:val="Hyperlink"/>
@@ -10072,14 +10476,22 @@
     <w:unhideWhenUsed/>
     <w:rsid w:val="00C114A8"/>
     <w:pPr>
+      <w:widowControl w:val="0"/>
       <w:tabs>
         <w:tab w:val="left" w:pos="880"/>
         <w:tab w:val="right" w:leader="dot" w:pos="10058"/>
       </w:tabs>
+      <w:autoSpaceDE w:val="0"/>
+      <w:autoSpaceDN w:val="0"/>
       <w:spacing w:after="100"/>
       <w:ind w:left="142"/>
       <w:jc w:val="both"/>
     </w:pPr>
+    <w:rPr>
+      <w:sz w:val="22"/>
+      <w:szCs w:val="22"/>
+      <w:lang w:eastAsia="en-US"/>
+    </w:rPr>
   </w:style>
   <w:style w:type="character" w:styleId="ac">
     <w:name w:val="Emphasis"/>
@@ -10154,6 +10566,9 @@
     <w:qFormat/>
     <w:rsid w:val="00D661B2"/>
     <w:pPr>
+      <w:widowControl w:val="0"/>
+      <w:autoSpaceDE w:val="0"/>
+      <w:autoSpaceDN w:val="0"/>
       <w:spacing w:before="73"/>
       <w:ind w:left="1130" w:hanging="421"/>
       <w:outlineLvl w:val="2"/>
@@ -10163,6 +10578,7 @@
       <w:bCs/>
       <w:sz w:val="28"/>
       <w:szCs w:val="28"/>
+      <w:lang w:eastAsia="en-US"/>
     </w:rPr>
   </w:style>
 </w:styles>
@@ -10456,7 +10872,7 @@
 </file>
 
 <file path=customXml/itemProps1.xml><?xml version="1.0" encoding="utf-8"?>
-<ds:datastoreItem xmlns:ds="http://schemas.openxmlformats.org/officeDocument/2006/customXml" ds:itemID="{BAB19A00-C4D2-419A-943A-947F8F064409}">
+<ds:datastoreItem xmlns:ds="http://schemas.openxmlformats.org/officeDocument/2006/customXml" ds:itemID="{335950C1-0679-4E35-ABA8-A1C06A4022F9}">
   <ds:schemaRefs>
     <ds:schemaRef ds:uri="http://schemas.openxmlformats.org/officeDocument/2006/bibliography"/>
   </ds:schemaRefs>
